--- a/LabWorks/Лабораторная работа №6.docx
+++ b/LabWorks/Лабораторная работа №6.docx
@@ -181,13 +181,7 @@
         </w:numPr>
       </w:pPr>
       <w:r>
-        <w:t xml:space="preserve">Разработка </w:t>
-      </w:r>
-      <w:r>
-        <w:rPr>
-          <w:lang w:val="en-US"/>
-        </w:rPr>
-        <w:t>API</w:t>
+        <w:t>Подготовка</w:t>
       </w:r>
     </w:p>
     <w:p>
@@ -199,268 +193,17 @@
         </w:numPr>
       </w:pPr>
       <w:r>
-        <w:t xml:space="preserve">Разработать 2 отдельных </w:t>
-      </w:r>
-      <w:proofErr w:type="spellStart"/>
-      <w:r>
-        <w:t>api</w:t>
-      </w:r>
-      <w:proofErr w:type="spellEnd"/>
-      <w:r>
-        <w:t>-сервиса со следующими методами</w:t>
-      </w:r>
-    </w:p>
-    <w:p/>
-    <w:p>
-      <w:pPr>
-        <w:rPr>
-          <w:lang w:val="en-US"/>
-        </w:rPr>
-      </w:pPr>
-      <w:proofErr w:type="spellStart"/>
-      <w:r>
-        <w:rPr>
-          <w:lang w:val="en-US"/>
-        </w:rPr>
-        <w:t>ProductService</w:t>
-      </w:r>
-      <w:proofErr w:type="spellEnd"/>
-      <w:r>
-        <w:rPr>
-          <w:lang w:val="en-US"/>
-        </w:rPr>
-        <w:t>:</w:t>
-      </w:r>
-    </w:p>
-    <w:p>
-      <w:pPr>
-        <w:rPr>
-          <w:lang w:val="en-US"/>
-        </w:rPr>
-      </w:pPr>
-      <w:r>
-        <w:rPr>
-          <w:lang w:val="en-US"/>
-        </w:rPr>
-        <w:tab/>
-      </w:r>
-      <w:proofErr w:type="spellStart"/>
-      <w:r>
-        <w:rPr>
-          <w:lang w:val="en-US"/>
-        </w:rPr>
-        <w:t>GetProducts</w:t>
-      </w:r>
-      <w:proofErr w:type="spellEnd"/>
-    </w:p>
-    <w:p>
-      <w:pPr>
-        <w:rPr>
-          <w:lang w:val="en-US"/>
-        </w:rPr>
-      </w:pPr>
-      <w:r>
-        <w:rPr>
-          <w:lang w:val="en-US"/>
-        </w:rPr>
-        <w:tab/>
-      </w:r>
-      <w:proofErr w:type="spellStart"/>
-      <w:r>
-        <w:rPr>
-          <w:lang w:val="en-US"/>
-        </w:rPr>
-        <w:t>GetProduct</w:t>
-      </w:r>
-      <w:proofErr w:type="spellEnd"/>
-      <w:r>
-        <w:rPr>
-          <w:lang w:val="en-US"/>
-        </w:rPr>
-        <w:t>(id)</w:t>
-      </w:r>
-    </w:p>
-    <w:p>
-      <w:pPr>
-        <w:rPr>
-          <w:lang w:val="en-US"/>
-        </w:rPr>
-      </w:pPr>
-      <w:r>
-        <w:rPr>
-          <w:lang w:val="en-US"/>
-        </w:rPr>
-        <w:tab/>
-      </w:r>
-      <w:proofErr w:type="spellStart"/>
-      <w:proofErr w:type="gramStart"/>
-      <w:r>
-        <w:rPr>
-          <w:lang w:val="en-US"/>
-        </w:rPr>
-        <w:t>CreateProduct</w:t>
-      </w:r>
-      <w:proofErr w:type="spellEnd"/>
-      <w:r>
-        <w:rPr>
-          <w:lang w:val="en-US"/>
-        </w:rPr>
-        <w:t>(</w:t>
-      </w:r>
-      <w:proofErr w:type="gramEnd"/>
-      <w:r>
-        <w:rPr>
-          <w:lang w:val="en-US"/>
-        </w:rPr>
-        <w:t>Product)</w:t>
-      </w:r>
-    </w:p>
-    <w:p>
-      <w:pPr>
-        <w:rPr>
-          <w:lang w:val="en-US"/>
-        </w:rPr>
-      </w:pPr>
-    </w:p>
-    <w:p>
-      <w:pPr>
-        <w:rPr>
-          <w:lang w:val="en-US"/>
-        </w:rPr>
-      </w:pPr>
-      <w:proofErr w:type="spellStart"/>
-      <w:proofErr w:type="gramStart"/>
-      <w:r>
-        <w:rPr>
-          <w:lang w:val="en-US"/>
-        </w:rPr>
-        <w:t>OrderService</w:t>
-      </w:r>
-      <w:proofErr w:type="spellEnd"/>
-      <w:proofErr w:type="gramEnd"/>
-      <w:r>
-        <w:rPr>
-          <w:lang w:val="en-US"/>
-        </w:rPr>
-        <w:t>:</w:t>
-      </w:r>
-    </w:p>
-    <w:p>
-      <w:pPr>
-        <w:rPr>
-          <w:lang w:val="en-US"/>
-        </w:rPr>
-      </w:pPr>
-      <w:r>
-        <w:rPr>
-          <w:lang w:val="en-US"/>
-        </w:rPr>
-        <w:tab/>
-      </w:r>
-      <w:proofErr w:type="spellStart"/>
-      <w:r>
-        <w:rPr>
-          <w:lang w:val="en-US"/>
-        </w:rPr>
-        <w:t>GetOrders</w:t>
-      </w:r>
-      <w:proofErr w:type="spellEnd"/>
-    </w:p>
-    <w:p>
-      <w:pPr>
-        <w:rPr>
-          <w:lang w:val="en-US"/>
-        </w:rPr>
-      </w:pPr>
-      <w:r>
-        <w:rPr>
-          <w:lang w:val="en-US"/>
-        </w:rPr>
-        <w:tab/>
-      </w:r>
-      <w:proofErr w:type="spellStart"/>
-      <w:r>
-        <w:rPr>
-          <w:lang w:val="en-US"/>
-        </w:rPr>
-        <w:t>GetOrder</w:t>
-      </w:r>
-      <w:proofErr w:type="spellEnd"/>
-      <w:r>
-        <w:rPr>
-          <w:lang w:val="en-US"/>
-        </w:rPr>
-        <w:t>(id)</w:t>
-      </w:r>
-    </w:p>
-    <w:p>
-      <w:pPr>
-        <w:rPr>
-          <w:lang w:val="en-US"/>
-        </w:rPr>
-      </w:pPr>
-      <w:r>
-        <w:rPr>
-          <w:lang w:val="en-US"/>
-        </w:rPr>
-        <w:tab/>
-      </w:r>
-      <w:proofErr w:type="spellStart"/>
-      <w:proofErr w:type="gramStart"/>
-      <w:r>
-        <w:rPr>
-          <w:lang w:val="en-US"/>
-        </w:rPr>
-        <w:t>CreateOrder</w:t>
-      </w:r>
-      <w:proofErr w:type="spellEnd"/>
-      <w:r>
-        <w:rPr>
-          <w:lang w:val="en-US"/>
-        </w:rPr>
-        <w:t>(</w:t>
-      </w:r>
-      <w:proofErr w:type="gramEnd"/>
-      <w:r>
-        <w:rPr>
-          <w:lang w:val="en-US"/>
-        </w:rPr>
-        <w:t>Order)</w:t>
-      </w:r>
-    </w:p>
-    <w:p>
-      <w:pPr>
-        <w:rPr>
-          <w:lang w:val="en-US"/>
-        </w:rPr>
-      </w:pPr>
-      <w:r>
-        <w:rPr>
-          <w:lang w:val="en-US"/>
-        </w:rPr>
-        <w:tab/>
-      </w:r>
-      <w:proofErr w:type="spellStart"/>
-      <w:r>
-        <w:rPr>
-          <w:lang w:val="en-US"/>
-        </w:rPr>
-        <w:t>DeleteOrder</w:t>
-      </w:r>
-      <w:proofErr w:type="spellEnd"/>
-      <w:r>
-        <w:rPr>
-          <w:lang w:val="en-US"/>
-        </w:rPr>
-        <w:t>(id)</w:t>
-      </w:r>
-    </w:p>
-    <w:p>
-      <w:pPr>
-        <w:rPr>
-          <w:lang w:val="en-US"/>
-        </w:rPr>
-      </w:pPr>
+        <w:t xml:space="preserve">Создать или использовать готовую виртуальную машину </w:t>
+      </w:r>
+      <w:r>
+        <w:rPr>
+          <w:lang w:val="en-US"/>
+        </w:rPr>
+        <w:t>Ubuntu</w:t>
+      </w:r>
+      <w:r>
+        <w:t xml:space="preserve">, </w:t>
+      </w:r>
     </w:p>
     <w:p>
       <w:pPr>
@@ -471,71 +214,14 @@
         </w:numPr>
       </w:pPr>
       <w:r>
-        <w:t xml:space="preserve">Разработать модели и контекст БД для данных </w:t>
-      </w:r>
-      <w:proofErr w:type="spellStart"/>
-      <w:r>
-        <w:t>api</w:t>
-      </w:r>
-      <w:proofErr w:type="spellEnd"/>
-      <w:r>
-        <w:t xml:space="preserve">-сервисов </w:t>
-      </w:r>
-    </w:p>
-    <w:p>
-      <w:r>
-        <w:t xml:space="preserve">В качестве БД использовать </w:t>
-      </w:r>
-      <w:r>
-        <w:rPr>
-          <w:lang w:val="en-US"/>
-        </w:rPr>
-        <w:t>MySQL</w:t>
-      </w:r>
-      <w:r>
-        <w:t>, а строку подключения получать из переменной окружения.</w:t>
-      </w:r>
-    </w:p>
-    <w:p>
-      <w:pPr>
-        <w:pStyle w:val="ad"/>
-      </w:pPr>
-      <w:proofErr w:type="spellStart"/>
-      <w:proofErr w:type="gramStart"/>
-      <w:r>
-        <w:t>services.AddDbContext</w:t>
-      </w:r>
-      <w:proofErr w:type="spellEnd"/>
-      <w:proofErr w:type="gramEnd"/>
-      <w:r>
-        <w:t>&lt;</w:t>
-      </w:r>
-      <w:proofErr w:type="spellStart"/>
-      <w:r>
-        <w:t>ProductServiceDbContext</w:t>
-      </w:r>
-      <w:proofErr w:type="spellEnd"/>
-      <w:proofErr w:type="gramStart"/>
-      <w:r>
-        <w:t>&gt;(</w:t>
-      </w:r>
-      <w:proofErr w:type="gramEnd"/>
-      <w:r>
-        <w:t xml:space="preserve">options =&gt; </w:t>
-      </w:r>
-      <w:proofErr w:type="gramStart"/>
-      <w:r>
-        <w:t>options.UseMySQL</w:t>
-      </w:r>
-      <w:proofErr w:type="gramEnd"/>
-      <w:r>
-        <w:t>(Environment.GetEnvironmentVariable("CONNECTION_STRING"))</w:t>
-      </w:r>
-      <w:proofErr w:type="gramStart"/>
-      <w:r>
-        <w:t>);</w:t>
-      </w:r>
-      <w:proofErr w:type="gramEnd"/>
+        <w:t>В</w:t>
+      </w:r>
+      <w:r>
+        <w:t xml:space="preserve"> настройках сети виртуальной машины установить </w:t>
+      </w:r>
+      <w:r>
+        <w:t>тип подключения «Сетевой мост»</w:t>
+      </w:r>
     </w:p>
     <w:p>
       <w:pPr>
@@ -546,8 +232,91 @@
         </w:numPr>
       </w:pPr>
       <w:r>
-        <w:lastRenderedPageBreak/>
-        <w:t>Настроить автоматическую миграцию для контекста БД</w:t>
+        <w:t xml:space="preserve">Выполнить команду </w:t>
+      </w:r>
+      <w:proofErr w:type="spellStart"/>
+      <w:r>
+        <w:rPr>
+          <w:rStyle w:val="ae"/>
+        </w:rPr>
+        <w:t>sudo</w:t>
+      </w:r>
+      <w:proofErr w:type="spellEnd"/>
+      <w:r>
+        <w:rPr>
+          <w:rStyle w:val="ae"/>
+        </w:rPr>
+        <w:t xml:space="preserve"> </w:t>
+      </w:r>
+      <w:proofErr w:type="spellStart"/>
+      <w:r>
+        <w:rPr>
+          <w:rStyle w:val="ae"/>
+        </w:rPr>
+        <w:t>ip</w:t>
+      </w:r>
+      <w:proofErr w:type="spellEnd"/>
+      <w:r>
+        <w:rPr>
+          <w:rStyle w:val="ae"/>
+        </w:rPr>
+        <w:t xml:space="preserve"> link set dev eth0 </w:t>
+      </w:r>
+      <w:proofErr w:type="spellStart"/>
+      <w:r>
+        <w:rPr>
+          <w:rStyle w:val="ae"/>
+        </w:rPr>
+        <w:t>mtu</w:t>
+      </w:r>
+      <w:proofErr w:type="spellEnd"/>
+      <w:r>
+        <w:rPr>
+          <w:rStyle w:val="ae"/>
+        </w:rPr>
+        <w:t xml:space="preserve"> 1400</w:t>
+      </w:r>
+      <w:r>
+        <w:t xml:space="preserve">, где вместо </w:t>
+      </w:r>
+      <w:r>
+        <w:t>eth0</w:t>
+      </w:r>
+      <w:r>
+        <w:t xml:space="preserve"> </w:t>
+      </w:r>
+      <w:r>
+        <w:t xml:space="preserve">укажите название сетевого интерфейса </w:t>
+      </w:r>
+      <w:r>
+        <w:t>виртуальной машины.</w:t>
+      </w:r>
+    </w:p>
+    <w:p>
+      <w:pPr>
+        <w:pStyle w:val="2"/>
+        <w:numPr>
+          <w:ilvl w:val="2"/>
+          <w:numId w:val="1"/>
+        </w:numPr>
+      </w:pPr>
+      <w:r>
+        <w:t xml:space="preserve">Поочередно выполнить команды из инструкции </w:t>
+      </w:r>
+      <w:r>
+        <w:t xml:space="preserve">для установки </w:t>
+      </w:r>
+      <w:r>
+        <w:rPr>
+          <w:lang w:val="en-US"/>
+        </w:rPr>
+        <w:t>Docker</w:t>
+      </w:r>
+      <w:r>
+        <w:t xml:space="preserve">: </w:t>
+      </w:r>
+      <w:r>
+        <w:t>https://docs.docker.com/engine/install/ubuntu/#install-using-the-repository</w:t>
       </w:r>
     </w:p>
     <w:p>
@@ -559,16 +328,13 @@
         </w:numPr>
       </w:pPr>
       <w:r>
-        <w:t>Разработка</w:t>
-      </w:r>
-      <w:r>
-        <w:rPr>
-          <w:lang w:val="en-US"/>
-        </w:rPr>
-        <w:t xml:space="preserve"> API</w:t>
-      </w:r>
-      <w:r>
-        <w:t>-шлюза</w:t>
+        <w:t xml:space="preserve">Разработка </w:t>
+      </w:r>
+      <w:r>
+        <w:rPr>
+          <w:lang w:val="en-US"/>
+        </w:rPr>
+        <w:t>API</w:t>
       </w:r>
     </w:p>
     <w:p>
@@ -580,26 +346,312 @@
         </w:numPr>
       </w:pPr>
       <w:r>
-        <w:t xml:space="preserve">Добавить новый проект типа </w:t>
-      </w:r>
-      <w:r>
-        <w:rPr>
-          <w:lang w:val="en-US"/>
-        </w:rPr>
-        <w:t>Web</w:t>
-      </w:r>
-      <w:r>
-        <w:t>-</w:t>
-      </w:r>
-      <w:r>
-        <w:rPr>
-          <w:lang w:val="en-US"/>
-        </w:rPr>
-        <w:t>API</w:t>
-      </w:r>
-      <w:r>
-        <w:t>, удалить стандартный код.</w:t>
-      </w:r>
+        <w:t xml:space="preserve">Разработать 2 отдельных </w:t>
+      </w:r>
+      <w:proofErr w:type="spellStart"/>
+      <w:r>
+        <w:t>api</w:t>
+      </w:r>
+      <w:proofErr w:type="spellEnd"/>
+      <w:r>
+        <w:t>-сервиса со следующими методами</w:t>
+      </w:r>
+    </w:p>
+    <w:p>
+      <w:r>
+        <w:t xml:space="preserve">Для разработки рекомендуется использовать минимальные </w:t>
+      </w:r>
+      <w:r>
+        <w:rPr>
+          <w:lang w:val="en-US"/>
+        </w:rPr>
+        <w:t>Api</w:t>
+      </w:r>
+    </w:p>
+    <w:p/>
+    <w:p>
+      <w:pPr>
+        <w:rPr>
+          <w:lang w:val="en-US"/>
+        </w:rPr>
+      </w:pPr>
+      <w:proofErr w:type="spellStart"/>
+      <w:r>
+        <w:rPr>
+          <w:lang w:val="en-US"/>
+        </w:rPr>
+        <w:t>ProductService</w:t>
+      </w:r>
+      <w:proofErr w:type="spellEnd"/>
+      <w:r>
+        <w:rPr>
+          <w:lang w:val="en-US"/>
+        </w:rPr>
+        <w:t>:</w:t>
+      </w:r>
+    </w:p>
+    <w:p>
+      <w:pPr>
+        <w:rPr>
+          <w:lang w:val="en-US"/>
+        </w:rPr>
+      </w:pPr>
+      <w:r>
+        <w:rPr>
+          <w:lang w:val="en-US"/>
+        </w:rPr>
+        <w:tab/>
+      </w:r>
+      <w:proofErr w:type="spellStart"/>
+      <w:r>
+        <w:rPr>
+          <w:lang w:val="en-US"/>
+        </w:rPr>
+        <w:t>GetProducts</w:t>
+      </w:r>
+      <w:proofErr w:type="spellEnd"/>
+    </w:p>
+    <w:p>
+      <w:pPr>
+        <w:rPr>
+          <w:lang w:val="en-US"/>
+        </w:rPr>
+      </w:pPr>
+      <w:r>
+        <w:rPr>
+          <w:lang w:val="en-US"/>
+        </w:rPr>
+        <w:tab/>
+      </w:r>
+      <w:proofErr w:type="spellStart"/>
+      <w:r>
+        <w:rPr>
+          <w:lang w:val="en-US"/>
+        </w:rPr>
+        <w:t>GetProduct</w:t>
+      </w:r>
+      <w:proofErr w:type="spellEnd"/>
+      <w:r>
+        <w:rPr>
+          <w:lang w:val="en-US"/>
+        </w:rPr>
+        <w:t>(id)</w:t>
+      </w:r>
+    </w:p>
+    <w:p>
+      <w:r>
+        <w:rPr>
+          <w:lang w:val="en-US"/>
+        </w:rPr>
+        <w:tab/>
+      </w:r>
+      <w:proofErr w:type="spellStart"/>
+      <w:proofErr w:type="gramStart"/>
+      <w:r>
+        <w:rPr>
+          <w:lang w:val="en-US"/>
+        </w:rPr>
+        <w:t>CreateProduct</w:t>
+      </w:r>
+      <w:proofErr w:type="spellEnd"/>
+      <w:r>
+        <w:rPr>
+          <w:lang w:val="en-US"/>
+        </w:rPr>
+        <w:t>(</w:t>
+      </w:r>
+      <w:proofErr w:type="gramEnd"/>
+      <w:r>
+        <w:rPr>
+          <w:lang w:val="en-US"/>
+        </w:rPr>
+        <w:t>Product)</w:t>
+      </w:r>
+    </w:p>
+    <w:p>
+      <w:pPr>
+        <w:rPr>
+          <w:lang w:val="en-US"/>
+        </w:rPr>
+      </w:pPr>
+      <w:r>
+        <w:tab/>
+      </w:r>
+      <w:proofErr w:type="spellStart"/>
+      <w:proofErr w:type="gramStart"/>
+      <w:r>
+        <w:rPr>
+          <w:lang w:val="en-US"/>
+        </w:rPr>
+        <w:t>IsAlive</w:t>
+      </w:r>
+      <w:proofErr w:type="spellEnd"/>
+      <w:r>
+        <w:rPr>
+          <w:lang w:val="en-US"/>
+        </w:rPr>
+        <w:t>(</w:t>
+      </w:r>
+      <w:proofErr w:type="gramEnd"/>
+      <w:r>
+        <w:rPr>
+          <w:lang w:val="en-US"/>
+        </w:rPr>
+        <w:t>)</w:t>
+      </w:r>
+    </w:p>
+    <w:p>
+      <w:pPr>
+        <w:rPr>
+          <w:lang w:val="en-US"/>
+        </w:rPr>
+      </w:pPr>
+    </w:p>
+    <w:p>
+      <w:pPr>
+        <w:rPr>
+          <w:lang w:val="en-US"/>
+        </w:rPr>
+      </w:pPr>
+      <w:proofErr w:type="spellStart"/>
+      <w:proofErr w:type="gramStart"/>
+      <w:r>
+        <w:rPr>
+          <w:lang w:val="en-US"/>
+        </w:rPr>
+        <w:t>OrderService</w:t>
+      </w:r>
+      <w:proofErr w:type="spellEnd"/>
+      <w:proofErr w:type="gramEnd"/>
+      <w:r>
+        <w:rPr>
+          <w:lang w:val="en-US"/>
+        </w:rPr>
+        <w:t>:</w:t>
+      </w:r>
+    </w:p>
+    <w:p>
+      <w:pPr>
+        <w:rPr>
+          <w:lang w:val="en-US"/>
+        </w:rPr>
+      </w:pPr>
+      <w:r>
+        <w:rPr>
+          <w:lang w:val="en-US"/>
+        </w:rPr>
+        <w:tab/>
+      </w:r>
+      <w:proofErr w:type="spellStart"/>
+      <w:r>
+        <w:rPr>
+          <w:lang w:val="en-US"/>
+        </w:rPr>
+        <w:t>GetOrders</w:t>
+      </w:r>
+      <w:proofErr w:type="spellEnd"/>
+    </w:p>
+    <w:p>
+      <w:pPr>
+        <w:rPr>
+          <w:lang w:val="en-US"/>
+        </w:rPr>
+      </w:pPr>
+      <w:r>
+        <w:rPr>
+          <w:lang w:val="en-US"/>
+        </w:rPr>
+        <w:tab/>
+      </w:r>
+      <w:proofErr w:type="spellStart"/>
+      <w:r>
+        <w:rPr>
+          <w:lang w:val="en-US"/>
+        </w:rPr>
+        <w:t>GetOrder</w:t>
+      </w:r>
+      <w:proofErr w:type="spellEnd"/>
+      <w:r>
+        <w:rPr>
+          <w:lang w:val="en-US"/>
+        </w:rPr>
+        <w:t>(id)</w:t>
+      </w:r>
+    </w:p>
+    <w:p>
+      <w:pPr>
+        <w:rPr>
+          <w:lang w:val="en-US"/>
+        </w:rPr>
+      </w:pPr>
+      <w:r>
+        <w:rPr>
+          <w:lang w:val="en-US"/>
+        </w:rPr>
+        <w:lastRenderedPageBreak/>
+        <w:tab/>
+      </w:r>
+      <w:proofErr w:type="spellStart"/>
+      <w:proofErr w:type="gramStart"/>
+      <w:r>
+        <w:rPr>
+          <w:lang w:val="en-US"/>
+        </w:rPr>
+        <w:t>CreateOrder</w:t>
+      </w:r>
+      <w:proofErr w:type="spellEnd"/>
+      <w:r>
+        <w:rPr>
+          <w:lang w:val="en-US"/>
+        </w:rPr>
+        <w:t>(</w:t>
+      </w:r>
+      <w:proofErr w:type="gramEnd"/>
+      <w:r>
+        <w:rPr>
+          <w:lang w:val="en-US"/>
+        </w:rPr>
+        <w:t>Order)</w:t>
+      </w:r>
+    </w:p>
+    <w:p>
+      <w:pPr>
+        <w:rPr>
+          <w:lang w:val="en-US"/>
+        </w:rPr>
+      </w:pPr>
+      <w:r>
+        <w:tab/>
+      </w:r>
+      <w:proofErr w:type="spellStart"/>
+      <w:proofErr w:type="gramStart"/>
+      <w:r>
+        <w:rPr>
+          <w:lang w:val="en-US"/>
+        </w:rPr>
+        <w:t>IsAlive</w:t>
+      </w:r>
+      <w:proofErr w:type="spellEnd"/>
+      <w:r>
+        <w:rPr>
+          <w:lang w:val="en-US"/>
+        </w:rPr>
+        <w:t>(</w:t>
+      </w:r>
+      <w:proofErr w:type="gramEnd"/>
+      <w:r>
+        <w:rPr>
+          <w:lang w:val="en-US"/>
+        </w:rPr>
+        <w:t>)</w:t>
+      </w:r>
+    </w:p>
+    <w:p>
+      <w:pPr>
+        <w:rPr>
+          <w:lang w:val="en-US"/>
+        </w:rPr>
+      </w:pPr>
     </w:p>
     <w:p>
       <w:pPr>
@@ -610,28 +662,88 @@
         </w:numPr>
       </w:pPr>
       <w:r>
-        <w:t xml:space="preserve">Установить в проекте </w:t>
-      </w:r>
-      <w:proofErr w:type="spellStart"/>
-      <w:r>
-        <w:rPr>
-          <w:lang w:val="en-US"/>
-        </w:rPr>
-        <w:t>nuget</w:t>
-      </w:r>
-      <w:proofErr w:type="spellEnd"/>
-      <w:r>
-        <w:t>-</w:t>
-      </w:r>
-      <w:r>
-        <w:t xml:space="preserve">пакет </w:t>
-      </w:r>
-      <w:r>
-        <w:rPr>
-          <w:lang w:val="en-US"/>
-        </w:rPr>
-        <w:t>Ocelot</w:t>
-      </w:r>
+        <w:t>Разработать модели контекст</w:t>
+      </w:r>
+      <w:r>
+        <w:t>ы</w:t>
+      </w:r>
+      <w:r>
+        <w:t xml:space="preserve"> БД для данных </w:t>
+      </w:r>
+      <w:proofErr w:type="spellStart"/>
+      <w:r>
+        <w:t>api</w:t>
+      </w:r>
+      <w:proofErr w:type="spellEnd"/>
+      <w:r>
+        <w:t xml:space="preserve">-сервисов </w:t>
+      </w:r>
+    </w:p>
+    <w:p>
+      <w:r>
+        <w:t>Базы данных должны быть независимы, и таблицы между ними не должны иметь связи между друг другом</w:t>
+      </w:r>
+      <w:r>
+        <w:t xml:space="preserve">. </w:t>
+      </w:r>
+    </w:p>
+    <w:p>
+      <w:r>
+        <w:t xml:space="preserve">В качестве БД использовать </w:t>
+      </w:r>
+      <w:r>
+        <w:rPr>
+          <w:lang w:val="en-US"/>
+        </w:rPr>
+        <w:t>MySQL</w:t>
+      </w:r>
+      <w:r>
+        <w:t>, а строку подключения получать из переменной окружения.</w:t>
+      </w:r>
+      <w:r>
+        <w:t xml:space="preserve"> </w:t>
+      </w:r>
+    </w:p>
+    <w:p>
+      <w:pPr>
+        <w:pStyle w:val="ad"/>
+      </w:pPr>
+      <w:proofErr w:type="spellStart"/>
+      <w:proofErr w:type="gramStart"/>
+      <w:r>
+        <w:t>services.AddDbContext</w:t>
+      </w:r>
+      <w:proofErr w:type="spellEnd"/>
+      <w:proofErr w:type="gramEnd"/>
+      <w:r>
+        <w:t>&lt;</w:t>
+      </w:r>
+      <w:proofErr w:type="spellStart"/>
+      <w:r>
+        <w:t>ProductServiceDbContext</w:t>
+      </w:r>
+      <w:proofErr w:type="spellEnd"/>
+      <w:proofErr w:type="gramStart"/>
+      <w:r>
+        <w:t>&gt;(</w:t>
+      </w:r>
+      <w:proofErr w:type="gramEnd"/>
+      <w:r>
+        <w:t xml:space="preserve">options =&gt; </w:t>
+      </w:r>
+      <w:proofErr w:type="gramStart"/>
+      <w:r>
+        <w:t>options.UseMySQL</w:t>
+      </w:r>
+      <w:proofErr w:type="gramEnd"/>
+      <w:r>
+        <w:t>(Environment.GetEnvironmentVariable("CONNECTION_STRING"))</w:t>
+      </w:r>
+      <w:proofErr w:type="gramStart"/>
+      <w:r>
+        <w:t>);</w:t>
+      </w:r>
+      <w:proofErr w:type="gramEnd"/>
     </w:p>
     <w:p>
       <w:pPr>
@@ -642,265 +754,84 @@
         </w:numPr>
       </w:pPr>
       <w:r>
-        <w:t xml:space="preserve">При помощи </w:t>
-      </w:r>
-      <w:proofErr w:type="spellStart"/>
-      <w:r>
-        <w:t>Ocelot</w:t>
-      </w:r>
-      <w:proofErr w:type="spellEnd"/>
-      <w:r>
-        <w:t xml:space="preserve"> добавить в </w:t>
-      </w:r>
-      <w:r>
-        <w:rPr>
-          <w:lang w:val="en-US"/>
-        </w:rPr>
-        <w:t>Program</w:t>
-      </w:r>
+        <w:t xml:space="preserve">Сгенерировать скрипт для создания </w:t>
+      </w:r>
+      <w:proofErr w:type="spellStart"/>
+      <w:r>
+        <w:t>бд</w:t>
+      </w:r>
+      <w:proofErr w:type="spellEnd"/>
+      <w:r>
+        <w:t xml:space="preserve"> на основе разработанных моделей данных.</w:t>
+      </w:r>
+    </w:p>
+    <w:p>
+      <w:pPr>
+        <w:pStyle w:val="2"/>
+        <w:numPr>
+          <w:ilvl w:val="2"/>
+          <w:numId w:val="1"/>
+        </w:numPr>
+      </w:pPr>
+      <w:r>
+        <w:t>Сохранить скрипт</w:t>
+      </w:r>
+      <w:r>
+        <w:t>ы</w:t>
+      </w:r>
+      <w:r>
+        <w:t xml:space="preserve"> создания</w:t>
+      </w:r>
+      <w:r>
+        <w:t xml:space="preserve"> и заполнения</w:t>
+      </w:r>
+      <w:r>
+        <w:t xml:space="preserve"> БД в папке решения </w:t>
+      </w:r>
+      <w:r>
+        <w:t xml:space="preserve">указав ему имя </w:t>
+      </w:r>
+      <w:r>
+        <w:t>{</w:t>
+      </w:r>
+      <w:proofErr w:type="spellStart"/>
+      <w:r>
+        <w:t>имя_</w:t>
+      </w:r>
+      <w:proofErr w:type="gramStart"/>
+      <w:r>
+        <w:t>бд</w:t>
+      </w:r>
+      <w:proofErr w:type="spellEnd"/>
+      <w:r>
+        <w:t>}</w:t>
+      </w:r>
+      <w:r>
+        <w:t>_</w:t>
+      </w:r>
+      <w:proofErr w:type="spellStart"/>
+      <w:r>
+        <w:rPr>
+          <w:lang w:val="en-US"/>
+        </w:rPr>
+        <w:t>init</w:t>
+      </w:r>
+      <w:proofErr w:type="spellEnd"/>
       <w:r>
         <w:t>.</w:t>
       </w:r>
-      <w:r>
-        <w:rPr>
-          <w:lang w:val="en-US"/>
-        </w:rPr>
-        <w:t>cs</w:t>
-      </w:r>
-      <w:r>
-        <w:t xml:space="preserve"> </w:t>
-      </w:r>
-      <w:proofErr w:type="spellStart"/>
-      <w:r>
-        <w:t>api</w:t>
-      </w:r>
-      <w:proofErr w:type="spellEnd"/>
-      <w:r>
-        <w:t xml:space="preserve">-шлюз, который будет выполнять роль посредника для данных </w:t>
-      </w:r>
-      <w:proofErr w:type="spellStart"/>
-      <w:r>
-        <w:t>api</w:t>
-      </w:r>
-      <w:proofErr w:type="spellEnd"/>
-      <w:r>
-        <w:t>-сервисов.</w:t>
-      </w:r>
-    </w:p>
-    <w:p>
-      <w:pPr>
-        <w:pStyle w:val="ad"/>
-      </w:pPr>
-      <w:r>
-        <w:t xml:space="preserve">var builder = </w:t>
-      </w:r>
-      <w:proofErr w:type="spellStart"/>
-      <w:r>
-        <w:t>WebApplication.CreateBuilder</w:t>
-      </w:r>
-      <w:proofErr w:type="spellEnd"/>
-      <w:r>
-        <w:t>(</w:t>
-      </w:r>
-      <w:proofErr w:type="spellStart"/>
-      <w:r>
-        <w:t>args</w:t>
-      </w:r>
-      <w:proofErr w:type="spellEnd"/>
-      <w:proofErr w:type="gramStart"/>
-      <w:r>
-        <w:t>);</w:t>
-      </w:r>
-      <w:proofErr w:type="gramEnd"/>
-    </w:p>
-    <w:p>
-      <w:pPr>
-        <w:pStyle w:val="ad"/>
-      </w:pPr>
-    </w:p>
-    <w:p>
-      <w:pPr>
-        <w:pStyle w:val="ad"/>
-      </w:pPr>
-      <w:proofErr w:type="spellStart"/>
-      <w:proofErr w:type="gramStart"/>
-      <w:r>
-        <w:t>builder.Configuration.AddJsonFile</w:t>
-      </w:r>
-      <w:proofErr w:type="spellEnd"/>
-      <w:proofErr w:type="gramEnd"/>
-      <w:r>
-        <w:t>("</w:t>
-      </w:r>
-      <w:proofErr w:type="spellStart"/>
-      <w:proofErr w:type="gramStart"/>
-      <w:r>
-        <w:t>ocelot.json</w:t>
-      </w:r>
-      <w:proofErr w:type="spellEnd"/>
-      <w:proofErr w:type="gramEnd"/>
-      <w:r>
-        <w:t xml:space="preserve">", optional: false, </w:t>
-      </w:r>
-      <w:proofErr w:type="spellStart"/>
-      <w:r>
-        <w:t>reloadOnChange</w:t>
-      </w:r>
-      <w:proofErr w:type="spellEnd"/>
-      <w:r>
-        <w:t>: true</w:t>
-      </w:r>
-      <w:proofErr w:type="gramStart"/>
-      <w:r>
-        <w:t>);</w:t>
-      </w:r>
-      <w:proofErr w:type="gramEnd"/>
-    </w:p>
-    <w:p>
-      <w:pPr>
-        <w:pStyle w:val="ad"/>
-      </w:pPr>
-      <w:proofErr w:type="spellStart"/>
-      <w:proofErr w:type="gramStart"/>
-      <w:r>
-        <w:t>builder.Services.AddOcelot</w:t>
-      </w:r>
-      <w:proofErr w:type="spellEnd"/>
-      <w:proofErr w:type="gramEnd"/>
-      <w:r>
-        <w:t>(</w:t>
-      </w:r>
-      <w:proofErr w:type="gramStart"/>
-      <w:r>
-        <w:t>);</w:t>
-      </w:r>
-      <w:proofErr w:type="gramEnd"/>
-    </w:p>
-    <w:p>
-      <w:pPr>
-        <w:pStyle w:val="ad"/>
-      </w:pPr>
-    </w:p>
-    <w:p>
-      <w:pPr>
-        <w:pStyle w:val="ad"/>
-      </w:pPr>
-      <w:r>
-        <w:t xml:space="preserve">var app = </w:t>
-      </w:r>
-      <w:proofErr w:type="spellStart"/>
-      <w:proofErr w:type="gramStart"/>
-      <w:r>
-        <w:t>builder.Build</w:t>
-      </w:r>
-      <w:proofErr w:type="spellEnd"/>
-      <w:proofErr w:type="gramEnd"/>
-      <w:r>
-        <w:t>(</w:t>
-      </w:r>
-      <w:proofErr w:type="gramStart"/>
-      <w:r>
-        <w:t>);</w:t>
-      </w:r>
-      <w:proofErr w:type="gramEnd"/>
-    </w:p>
-    <w:p>
-      <w:pPr>
-        <w:pStyle w:val="ad"/>
-      </w:pPr>
-    </w:p>
-    <w:p>
-      <w:pPr>
-        <w:pStyle w:val="ad"/>
-      </w:pPr>
-      <w:proofErr w:type="spellStart"/>
-      <w:proofErr w:type="gramStart"/>
-      <w:r>
-        <w:t>app.UseRouting</w:t>
-      </w:r>
-      <w:proofErr w:type="spellEnd"/>
-      <w:proofErr w:type="gramEnd"/>
-      <w:r>
-        <w:t>(</w:t>
-      </w:r>
-      <w:proofErr w:type="gramStart"/>
-      <w:r>
-        <w:t>);</w:t>
-      </w:r>
-      <w:proofErr w:type="gramEnd"/>
-    </w:p>
-    <w:p>
-      <w:pPr>
-        <w:pStyle w:val="ad"/>
-      </w:pPr>
-      <w:proofErr w:type="spellStart"/>
-      <w:proofErr w:type="gramStart"/>
-      <w:r>
-        <w:t>app.MapControllers</w:t>
-      </w:r>
-      <w:proofErr w:type="spellEnd"/>
-      <w:proofErr w:type="gramEnd"/>
-      <w:r>
-        <w:t>(</w:t>
-      </w:r>
-      <w:proofErr w:type="gramStart"/>
-      <w:r>
-        <w:t>);</w:t>
-      </w:r>
-      <w:proofErr w:type="gramEnd"/>
-    </w:p>
-    <w:p>
-      <w:pPr>
-        <w:pStyle w:val="ad"/>
-      </w:pPr>
-      <w:proofErr w:type="spellStart"/>
-      <w:proofErr w:type="gramStart"/>
-      <w:r>
-        <w:t>app.UseOcelot</w:t>
-      </w:r>
-      <w:proofErr w:type="spellEnd"/>
-      <w:proofErr w:type="gramEnd"/>
-      <w:r>
-        <w:t>(</w:t>
-      </w:r>
-      <w:proofErr w:type="gramStart"/>
-      <w:r>
-        <w:t>).Wait</w:t>
-      </w:r>
-      <w:proofErr w:type="gramEnd"/>
-      <w:r>
-        <w:t>(</w:t>
-      </w:r>
-      <w:proofErr w:type="gramStart"/>
-      <w:r>
-        <w:t>);</w:t>
-      </w:r>
-      <w:proofErr w:type="gramEnd"/>
-    </w:p>
-    <w:p>
-      <w:pPr>
-        <w:pStyle w:val="ad"/>
-      </w:pPr>
-    </w:p>
-    <w:p>
-      <w:pPr>
-        <w:pStyle w:val="ad"/>
-      </w:pPr>
-      <w:proofErr w:type="spellStart"/>
-      <w:proofErr w:type="gramStart"/>
-      <w:r>
-        <w:t>app.Run</w:t>
-      </w:r>
-      <w:proofErr w:type="spellEnd"/>
-      <w:proofErr w:type="gramEnd"/>
-      <w:r>
-        <w:t>(</w:t>
-      </w:r>
-      <w:proofErr w:type="gramStart"/>
-      <w:r>
-        <w:t>);</w:t>
-      </w:r>
-      <w:proofErr w:type="gramEnd"/>
+      <w:proofErr w:type="spellStart"/>
+      <w:r>
+        <w:rPr>
+          <w:lang w:val="en-US"/>
+        </w:rPr>
+        <w:t>sql</w:t>
+      </w:r>
+      <w:proofErr w:type="spellEnd"/>
+      <w:proofErr w:type="gramEnd"/>
+      <w:r>
+        <w:t>.</w:t>
+      </w:r>
     </w:p>
     <w:p>
       <w:pPr>
@@ -911,23 +842,468 @@
         </w:numPr>
       </w:pPr>
       <w:r>
-        <w:t xml:space="preserve">Указать настройки </w:t>
-      </w:r>
-      <w:proofErr w:type="spellStart"/>
-      <w:r>
+        <w:t>Разработка</w:t>
+      </w:r>
+      <w:r>
+        <w:rPr>
+          <w:lang w:val="en-US"/>
+        </w:rPr>
+        <w:t xml:space="preserve"> API</w:t>
+      </w:r>
+      <w:r>
+        <w:t>-шлюза</w:t>
+      </w:r>
+    </w:p>
+    <w:p>
+      <w:pPr>
+        <w:pStyle w:val="2"/>
+        <w:numPr>
+          <w:ilvl w:val="2"/>
+          <w:numId w:val="1"/>
+        </w:numPr>
+      </w:pPr>
+      <w:r>
+        <w:t xml:space="preserve">Добавить новый проект </w:t>
+      </w:r>
+      <w:proofErr w:type="spellStart"/>
+      <w:r>
+        <w:rPr>
+          <w:lang w:val="en-US"/>
+        </w:rPr>
+        <w:t>ApiGateway</w:t>
+      </w:r>
+      <w:proofErr w:type="spellEnd"/>
+      <w:r>
+        <w:t xml:space="preserve"> </w:t>
+      </w:r>
+      <w:r>
+        <w:t xml:space="preserve">типа </w:t>
+      </w:r>
+      <w:r>
+        <w:rPr>
+          <w:lang w:val="en-US"/>
+        </w:rPr>
+        <w:t>Web</w:t>
+      </w:r>
+      <w:r>
+        <w:t>-</w:t>
+      </w:r>
+      <w:r>
+        <w:rPr>
+          <w:lang w:val="en-US"/>
+        </w:rPr>
+        <w:t>API</w:t>
+      </w:r>
+      <w:r>
+        <w:t>, удалить стандартный код.</w:t>
+      </w:r>
+    </w:p>
+    <w:p>
+      <w:pPr>
+        <w:pStyle w:val="2"/>
+        <w:numPr>
+          <w:ilvl w:val="2"/>
+          <w:numId w:val="1"/>
+        </w:numPr>
+      </w:pPr>
+      <w:r>
+        <w:t xml:space="preserve">Установить в проекте </w:t>
+      </w:r>
+      <w:proofErr w:type="spellStart"/>
+      <w:r>
+        <w:rPr>
+          <w:lang w:val="en-US"/>
+        </w:rPr>
+        <w:t>nuget</w:t>
+      </w:r>
+      <w:proofErr w:type="spellEnd"/>
+      <w:r>
+        <w:t>-</w:t>
+      </w:r>
+      <w:r>
+        <w:t xml:space="preserve">пакет </w:t>
+      </w:r>
+      <w:r>
+        <w:rPr>
+          <w:lang w:val="en-US"/>
+        </w:rPr>
+        <w:t>Ocelot</w:t>
+      </w:r>
+      <w:r>
+        <w:t>.</w:t>
+      </w:r>
+    </w:p>
+    <w:p>
+      <w:pPr>
+        <w:pStyle w:val="2"/>
+        <w:numPr>
+          <w:ilvl w:val="2"/>
+          <w:numId w:val="1"/>
+        </w:numPr>
+      </w:pPr>
+      <w:r>
+        <w:t xml:space="preserve">При помощи </w:t>
+      </w:r>
+      <w:proofErr w:type="spellStart"/>
+      <w:r>
+        <w:t>Ocelot</w:t>
+      </w:r>
+      <w:proofErr w:type="spellEnd"/>
+      <w:r>
+        <w:t xml:space="preserve"> добавить в </w:t>
+      </w:r>
+      <w:r>
+        <w:rPr>
+          <w:lang w:val="en-US"/>
+        </w:rPr>
+        <w:t>Program</w:t>
+      </w:r>
+      <w:r>
+        <w:t>.</w:t>
+      </w:r>
+      <w:r>
+        <w:rPr>
+          <w:lang w:val="en-US"/>
+        </w:rPr>
+        <w:t>cs</w:t>
+      </w:r>
+      <w:r>
+        <w:t xml:space="preserve"> </w:t>
+      </w:r>
+      <w:proofErr w:type="spellStart"/>
+      <w:r>
+        <w:t>api</w:t>
+      </w:r>
+      <w:proofErr w:type="spellEnd"/>
+      <w:r>
+        <w:t xml:space="preserve">-шлюз, который будет выполнять роль посредника для данных </w:t>
+      </w:r>
+      <w:proofErr w:type="spellStart"/>
+      <w:r>
+        <w:t>api</w:t>
+      </w:r>
+      <w:proofErr w:type="spellEnd"/>
+      <w:r>
+        <w:t>-сервисов.</w:t>
+      </w:r>
+    </w:p>
+    <w:p>
+      <w:pPr>
+        <w:pStyle w:val="ad"/>
+      </w:pPr>
+      <w:r>
+        <w:t xml:space="preserve">var builder = </w:t>
+      </w:r>
+      <w:proofErr w:type="spellStart"/>
+      <w:r>
+        <w:t>WebApplication.CreateBuilder</w:t>
+      </w:r>
+      <w:proofErr w:type="spellEnd"/>
+      <w:r>
+        <w:t>(</w:t>
+      </w:r>
+      <w:proofErr w:type="spellStart"/>
+      <w:r>
+        <w:t>args</w:t>
+      </w:r>
+      <w:proofErr w:type="spellEnd"/>
+      <w:proofErr w:type="gramStart"/>
+      <w:r>
+        <w:t>);</w:t>
+      </w:r>
+      <w:proofErr w:type="gramEnd"/>
+    </w:p>
+    <w:p>
+      <w:pPr>
+        <w:pStyle w:val="ad"/>
+      </w:pPr>
+    </w:p>
+    <w:p>
+      <w:pPr>
+        <w:pStyle w:val="ad"/>
+      </w:pPr>
+      <w:proofErr w:type="spellStart"/>
+      <w:proofErr w:type="gramStart"/>
+      <w:r>
+        <w:t>builder.Configuration.AddJsonFile</w:t>
+      </w:r>
+      <w:proofErr w:type="spellEnd"/>
+      <w:proofErr w:type="gramEnd"/>
+      <w:r>
+        <w:t>("</w:t>
+      </w:r>
+      <w:proofErr w:type="spellStart"/>
+      <w:proofErr w:type="gramStart"/>
+      <w:r>
+        <w:t>ocelot.json</w:t>
+      </w:r>
+      <w:proofErr w:type="spellEnd"/>
+      <w:proofErr w:type="gramEnd"/>
+      <w:r>
+        <w:t xml:space="preserve">", optional: false, </w:t>
+      </w:r>
+      <w:proofErr w:type="spellStart"/>
+      <w:r>
+        <w:t>reloadOnChange</w:t>
+      </w:r>
+      <w:proofErr w:type="spellEnd"/>
+      <w:r>
+        <w:t>: true</w:t>
+      </w:r>
+      <w:proofErr w:type="gramStart"/>
+      <w:r>
+        <w:t>);</w:t>
+      </w:r>
+      <w:proofErr w:type="gramEnd"/>
+    </w:p>
+    <w:p>
+      <w:pPr>
+        <w:pStyle w:val="ad"/>
+      </w:pPr>
+      <w:proofErr w:type="spellStart"/>
+      <w:proofErr w:type="gramStart"/>
+      <w:r>
+        <w:t>builder.Services.AddOcelot</w:t>
+      </w:r>
+      <w:proofErr w:type="spellEnd"/>
+      <w:proofErr w:type="gramEnd"/>
+      <w:r>
+        <w:t>(</w:t>
+      </w:r>
+      <w:proofErr w:type="gramStart"/>
+      <w:r>
+        <w:t>);</w:t>
+      </w:r>
+      <w:proofErr w:type="gramEnd"/>
+    </w:p>
+    <w:p>
+      <w:pPr>
+        <w:pStyle w:val="ad"/>
+      </w:pPr>
+    </w:p>
+    <w:p>
+      <w:pPr>
+        <w:pStyle w:val="ad"/>
+      </w:pPr>
+      <w:r>
+        <w:t xml:space="preserve">var app = </w:t>
+      </w:r>
+      <w:proofErr w:type="spellStart"/>
+      <w:proofErr w:type="gramStart"/>
+      <w:r>
+        <w:t>builder.Build</w:t>
+      </w:r>
+      <w:proofErr w:type="spellEnd"/>
+      <w:proofErr w:type="gramEnd"/>
+      <w:r>
+        <w:t>(</w:t>
+      </w:r>
+      <w:proofErr w:type="gramStart"/>
+      <w:r>
+        <w:t>);</w:t>
+      </w:r>
+      <w:proofErr w:type="gramEnd"/>
+    </w:p>
+    <w:p>
+      <w:pPr>
+        <w:pStyle w:val="ad"/>
+      </w:pPr>
+    </w:p>
+    <w:p>
+      <w:pPr>
+        <w:pStyle w:val="ad"/>
+      </w:pPr>
+      <w:proofErr w:type="spellStart"/>
+      <w:proofErr w:type="gramStart"/>
+      <w:r>
+        <w:t>app.UseRouting</w:t>
+      </w:r>
+      <w:proofErr w:type="spellEnd"/>
+      <w:proofErr w:type="gramEnd"/>
+      <w:r>
+        <w:t>(</w:t>
+      </w:r>
+      <w:proofErr w:type="gramStart"/>
+      <w:r>
+        <w:t>);</w:t>
+      </w:r>
+      <w:proofErr w:type="gramEnd"/>
+    </w:p>
+    <w:p>
+      <w:pPr>
+        <w:pStyle w:val="ad"/>
+      </w:pPr>
+      <w:proofErr w:type="spellStart"/>
+      <w:proofErr w:type="gramStart"/>
+      <w:r>
+        <w:t>app.MapControllers</w:t>
+      </w:r>
+      <w:proofErr w:type="spellEnd"/>
+      <w:proofErr w:type="gramEnd"/>
+      <w:r>
+        <w:t>(</w:t>
+      </w:r>
+      <w:proofErr w:type="gramStart"/>
+      <w:r>
+        <w:t>);</w:t>
+      </w:r>
+      <w:proofErr w:type="gramEnd"/>
+    </w:p>
+    <w:p>
+      <w:pPr>
+        <w:pStyle w:val="ad"/>
+      </w:pPr>
+      <w:proofErr w:type="spellStart"/>
+      <w:proofErr w:type="gramStart"/>
+      <w:r>
+        <w:t>app.UseOcelot</w:t>
+      </w:r>
+      <w:proofErr w:type="spellEnd"/>
+      <w:proofErr w:type="gramEnd"/>
+      <w:r>
+        <w:t>(</w:t>
+      </w:r>
+      <w:proofErr w:type="gramStart"/>
+      <w:r>
+        <w:t>).Wait</w:t>
+      </w:r>
+      <w:proofErr w:type="gramEnd"/>
+      <w:r>
+        <w:t>(</w:t>
+      </w:r>
+      <w:proofErr w:type="gramStart"/>
+      <w:r>
+        <w:t>);</w:t>
+      </w:r>
+      <w:proofErr w:type="gramEnd"/>
+    </w:p>
+    <w:p>
+      <w:pPr>
+        <w:pStyle w:val="ad"/>
+      </w:pPr>
+    </w:p>
+    <w:p>
+      <w:pPr>
+        <w:pStyle w:val="ad"/>
+      </w:pPr>
+      <w:proofErr w:type="spellStart"/>
+      <w:proofErr w:type="gramStart"/>
+      <w:r>
+        <w:t>app.Run</w:t>
+      </w:r>
+      <w:proofErr w:type="spellEnd"/>
+      <w:proofErr w:type="gramEnd"/>
+      <w:r>
+        <w:t>(</w:t>
+      </w:r>
+      <w:proofErr w:type="gramStart"/>
+      <w:r>
+        <w:t>);</w:t>
+      </w:r>
+      <w:proofErr w:type="gramEnd"/>
+    </w:p>
+    <w:p>
+      <w:pPr>
+        <w:pStyle w:val="2"/>
+        <w:numPr>
+          <w:ilvl w:val="1"/>
+          <w:numId w:val="1"/>
+        </w:numPr>
+      </w:pPr>
+      <w:r>
+        <w:t>Указать</w:t>
+      </w:r>
+      <w:r>
+        <w:t xml:space="preserve"> </w:t>
+      </w:r>
+      <w:r>
+        <w:t>настройки</w:t>
+      </w:r>
+      <w:r>
+        <w:t xml:space="preserve"> </w:t>
+      </w:r>
+      <w:r>
+        <w:rPr>
+          <w:lang w:val="en-US"/>
+        </w:rPr>
         <w:t>Api</w:t>
       </w:r>
-      <w:proofErr w:type="spellEnd"/>
-      <w:r>
-        <w:t xml:space="preserve">-шлюза в файле </w:t>
-      </w:r>
-      <w:proofErr w:type="spellStart"/>
-      <w:proofErr w:type="gramStart"/>
-      <w:r>
-        <w:t>ocelot.json</w:t>
-      </w:r>
-      <w:proofErr w:type="spellEnd"/>
-      <w:proofErr w:type="gramEnd"/>
+      <w:r>
+        <w:t>-</w:t>
+      </w:r>
+      <w:r>
+        <w:t>шлюза</w:t>
+      </w:r>
+      <w:r>
+        <w:t xml:space="preserve"> </w:t>
+      </w:r>
+      <w:r>
+        <w:t>в</w:t>
+      </w:r>
+      <w:r>
+        <w:t xml:space="preserve"> </w:t>
+      </w:r>
+      <w:r>
+        <w:t>файле</w:t>
+      </w:r>
+      <w:r>
+        <w:t xml:space="preserve"> </w:t>
+      </w:r>
+      <w:proofErr w:type="gramStart"/>
+      <w:r>
+        <w:rPr>
+          <w:lang w:val="en-US"/>
+        </w:rPr>
+        <w:t>ocelot</w:t>
+      </w:r>
+      <w:r>
+        <w:t>.</w:t>
+      </w:r>
+      <w:proofErr w:type="spellStart"/>
+      <w:r>
+        <w:rPr>
+          <w:lang w:val="en-US"/>
+        </w:rPr>
+        <w:t>json</w:t>
+      </w:r>
+      <w:proofErr w:type="spellEnd"/>
+      <w:proofErr w:type="gramEnd"/>
+      <w:r>
+        <w:t xml:space="preserve">, </w:t>
+      </w:r>
+      <w:r>
+        <w:t>вместо</w:t>
+      </w:r>
+      <w:r>
+        <w:t xml:space="preserve"> </w:t>
+      </w:r>
+      <w:r>
+        <w:rPr>
+          <w:lang w:val="en-US"/>
+        </w:rPr>
+        <w:t>localhost</w:t>
+      </w:r>
+      <w:r>
+        <w:t xml:space="preserve"> </w:t>
+      </w:r>
+      <w:r>
+        <w:t>укажите</w:t>
+      </w:r>
+      <w:r>
+        <w:t xml:space="preserve"> </w:t>
+      </w:r>
+      <w:r>
+        <w:t>адрес</w:t>
+      </w:r>
+      <w:r>
+        <w:t xml:space="preserve"> </w:t>
+      </w:r>
+      <w:r>
+        <w:t>виртуальной машины</w:t>
+      </w:r>
+      <w:r>
+        <w:t>, добавить аналогичную настройку для сервиса заказов</w:t>
+      </w:r>
     </w:p>
     <w:p/>
     <w:p>
@@ -1016,6 +1392,7 @@
         <w:pStyle w:val="ad"/>
       </w:pPr>
       <w:r>
+        <w:lastRenderedPageBreak/>
         <w:t xml:space="preserve">        {</w:t>
       </w:r>
     </w:p>
@@ -1257,11 +1634,7 @@
         </w:numPr>
       </w:pPr>
       <w:r>
-        <w:t xml:space="preserve">В контекстном меню обозревателя решений во всех проектах </w:t>
-      </w:r>
-      <w:r>
-        <w:lastRenderedPageBreak/>
-        <w:t xml:space="preserve">выбрать </w:t>
+        <w:t xml:space="preserve">В контекстном меню обозревателя решений во всех проектах выбрать </w:t>
       </w:r>
       <w:proofErr w:type="gramStart"/>
       <w:r>
@@ -1278,6 +1651,15 @@
       <w:proofErr w:type="gramEnd"/>
       <w:r>
         <w:t xml:space="preserve"> Поддержка оркестратора контейнеров</w:t>
+      </w:r>
+      <w:r>
+        <w:t xml:space="preserve">, где выберите </w:t>
+      </w:r>
+      <w:r>
+        <w:rPr>
+          <w:lang w:val="en-US"/>
+        </w:rPr>
+        <w:t>Docker</w:t>
       </w:r>
     </w:p>
     <w:p>
@@ -1289,34 +1671,135 @@
         </w:numPr>
       </w:pPr>
       <w:r>
-        <w:t xml:space="preserve">Добавить в проект </w:t>
-      </w:r>
-      <w:r>
-        <w:rPr>
-          <w:lang w:val="en-US"/>
-        </w:rPr>
-        <w:t>docker</w:t>
-      </w:r>
-      <w:r>
-        <w:t>-</w:t>
-      </w:r>
-      <w:r>
-        <w:rPr>
-          <w:lang w:val="en-US"/>
-        </w:rPr>
-        <w:t>compose</w:t>
-      </w:r>
-      <w:r>
-        <w:t>.</w:t>
-      </w:r>
-      <w:proofErr w:type="spellStart"/>
-      <w:r>
-        <w:rPr>
-          <w:lang w:val="en-US"/>
-        </w:rPr>
-        <w:t>yml</w:t>
-      </w:r>
-      <w:proofErr w:type="spellEnd"/>
+        <w:t>Получившаяся структура решения должна выглядеть следующим образом:</w:t>
+      </w:r>
+    </w:p>
+    <w:p/>
+    <w:p>
+      <w:pPr>
+        <w:rPr>
+          <w:lang w:val="en-US"/>
+        </w:rPr>
+      </w:pPr>
+      <w:r>
+        <w:t>Решение</w:t>
+      </w:r>
+      <w:r>
+        <w:rPr>
+          <w:lang w:val="en-US"/>
+        </w:rPr>
+        <w:t>/</w:t>
+      </w:r>
+    </w:p>
+    <w:p>
+      <w:pPr>
+        <w:rPr>
+          <w:lang w:val="en-US"/>
+        </w:rPr>
+      </w:pPr>
+      <w:r>
+        <w:rPr>
+          <w:lang w:val="en-US"/>
+        </w:rPr>
+        <w:tab/>
+      </w:r>
+      <w:proofErr w:type="spellStart"/>
+      <w:r>
+        <w:rPr>
+          <w:lang w:val="en-US"/>
+        </w:rPr>
+        <w:t>ApiGateway</w:t>
+      </w:r>
+      <w:proofErr w:type="spellEnd"/>
+      <w:r>
+        <w:rPr>
+          <w:lang w:val="en-US"/>
+        </w:rPr>
+        <w:t>/</w:t>
+      </w:r>
+    </w:p>
+    <w:p>
+      <w:pPr>
+        <w:rPr>
+          <w:lang w:val="en-US"/>
+        </w:rPr>
+      </w:pPr>
+      <w:r>
+        <w:rPr>
+          <w:lang w:val="en-US"/>
+        </w:rPr>
+        <w:tab/>
+      </w:r>
+      <w:proofErr w:type="spellStart"/>
+      <w:r>
+        <w:rPr>
+          <w:lang w:val="en-US"/>
+        </w:rPr>
+        <w:t>ProductService</w:t>
+      </w:r>
+      <w:proofErr w:type="spellEnd"/>
+      <w:r>
+        <w:rPr>
+          <w:lang w:val="en-US"/>
+        </w:rPr>
+        <w:t>/</w:t>
+      </w:r>
+    </w:p>
+    <w:p>
+      <w:pPr>
+        <w:rPr>
+          <w:lang w:val="en-US"/>
+        </w:rPr>
+      </w:pPr>
+      <w:r>
+        <w:rPr>
+          <w:lang w:val="en-US"/>
+        </w:rPr>
+        <w:tab/>
+      </w:r>
+      <w:proofErr w:type="spellStart"/>
+      <w:r>
+        <w:rPr>
+          <w:lang w:val="en-US"/>
+        </w:rPr>
+        <w:t>OrderService</w:t>
+      </w:r>
+      <w:proofErr w:type="spellEnd"/>
+      <w:r>
+        <w:rPr>
+          <w:lang w:val="en-US"/>
+        </w:rPr>
+        <w:t>/</w:t>
+      </w:r>
+    </w:p>
+    <w:p>
+      <w:pPr>
+        <w:rPr>
+          <w:lang w:val="en-US"/>
+        </w:rPr>
+      </w:pPr>
+      <w:r>
+        <w:rPr>
+          <w:lang w:val="en-US"/>
+        </w:rPr>
+        <w:tab/>
+        <w:t>docker-</w:t>
+      </w:r>
+      <w:proofErr w:type="spellStart"/>
+      <w:r>
+        <w:rPr>
+          <w:lang w:val="en-US"/>
+        </w:rPr>
+        <w:t>compose.yml</w:t>
+      </w:r>
+      <w:proofErr w:type="spellEnd"/>
+    </w:p>
+    <w:p>
+      <w:pPr>
+        <w:rPr>
+          <w:lang w:val="en-US"/>
+        </w:rPr>
+      </w:pPr>
     </w:p>
     <w:p>
       <w:pPr>
@@ -1327,135 +1810,711 @@
         </w:numPr>
       </w:pPr>
       <w:r>
-        <w:t>Получившаяся структура решения должна выглядеть следующим образом:</w:t>
+        <w:t xml:space="preserve">В файл </w:t>
+      </w:r>
+      <w:proofErr w:type="spellStart"/>
+      <w:r>
+        <w:t>docker-compose</w:t>
+      </w:r>
+      <w:proofErr w:type="spellEnd"/>
+      <w:r>
+        <w:t xml:space="preserve"> вписать конфигурацию для развертывания разработанной системы. В листинге представлена часть конфигурации для </w:t>
+      </w:r>
+      <w:proofErr w:type="spellStart"/>
+      <w:r>
+        <w:rPr>
+          <w:lang w:val="en-US"/>
+        </w:rPr>
+        <w:t>ProductService</w:t>
+      </w:r>
+      <w:proofErr w:type="spellEnd"/>
+      <w:r>
+        <w:t xml:space="preserve"> </w:t>
+      </w:r>
+      <w:r>
+        <w:t xml:space="preserve">и </w:t>
+      </w:r>
+      <w:proofErr w:type="spellStart"/>
+      <w:r>
+        <w:rPr>
+          <w:lang w:val="en-US"/>
+        </w:rPr>
+        <w:t>ApiGateway</w:t>
+      </w:r>
+      <w:proofErr w:type="spellEnd"/>
+      <w:r>
+        <w:t>.</w:t>
+      </w:r>
+      <w:r>
+        <w:t xml:space="preserve"> </w:t>
+      </w:r>
+      <w:r>
+        <w:t>Самостоятельно добавьте сервис заказов в настройки файла.</w:t>
       </w:r>
     </w:p>
     <w:p/>
     <w:p>
       <w:pPr>
-        <w:rPr>
-          <w:lang w:val="en-US"/>
-        </w:rPr>
-      </w:pPr>
-      <w:r>
-        <w:t>Решение</w:t>
-      </w:r>
-      <w:r>
-        <w:rPr>
-          <w:lang w:val="en-US"/>
-        </w:rPr>
+        <w:pStyle w:val="ad"/>
+      </w:pPr>
+      <w:r>
+        <w:t>services:</w:t>
+      </w:r>
+    </w:p>
+    <w:p>
+      <w:pPr>
+        <w:pStyle w:val="ad"/>
+      </w:pPr>
+      <w:r>
+        <w:t xml:space="preserve">  </w:t>
+      </w:r>
+      <w:proofErr w:type="spellStart"/>
+      <w:r>
+        <w:t>apigateway</w:t>
+      </w:r>
+      <w:proofErr w:type="spellEnd"/>
+      <w:r>
+        <w:t>:</w:t>
+      </w:r>
+    </w:p>
+    <w:p>
+      <w:pPr>
+        <w:pStyle w:val="ad"/>
+      </w:pPr>
+      <w:r>
+        <w:t xml:space="preserve">    </w:t>
+      </w:r>
+      <w:proofErr w:type="spellStart"/>
+      <w:r>
+        <w:t>container_name</w:t>
+      </w:r>
+      <w:proofErr w:type="spellEnd"/>
+      <w:r>
+        <w:t>: "</w:t>
+      </w:r>
+      <w:proofErr w:type="spellStart"/>
+      <w:r>
+        <w:t>apigateway</w:t>
+      </w:r>
+      <w:proofErr w:type="spellEnd"/>
+      <w:r>
+        <w:t>"</w:t>
+      </w:r>
+    </w:p>
+    <w:p>
+      <w:pPr>
+        <w:pStyle w:val="ad"/>
+      </w:pPr>
+      <w:r>
+        <w:t xml:space="preserve">    </w:t>
+      </w:r>
+      <w:r>
+        <w:t>image: ${DOCKER_REGISTRY</w:t>
+      </w:r>
+      <w:proofErr w:type="gramStart"/>
+      <w:r>
+        <w:t>-}</w:t>
+      </w:r>
+      <w:proofErr w:type="spellStart"/>
+      <w:r>
+        <w:t>apigateway</w:t>
+      </w:r>
+      <w:proofErr w:type="spellEnd"/>
+      <w:proofErr w:type="gramEnd"/>
+    </w:p>
+    <w:p>
+      <w:pPr>
+        <w:pStyle w:val="ad"/>
+      </w:pPr>
+      <w:r>
+        <w:t xml:space="preserve">    build:</w:t>
+      </w:r>
+    </w:p>
+    <w:p>
+      <w:pPr>
+        <w:pStyle w:val="ad"/>
+      </w:pPr>
+      <w:r>
+        <w:t xml:space="preserve">      context</w:t>
+      </w:r>
+      <w:proofErr w:type="gramStart"/>
+      <w:r>
+        <w:t>: .</w:t>
+      </w:r>
+      <w:proofErr w:type="gramEnd"/>
+    </w:p>
+    <w:p>
+      <w:pPr>
+        <w:pStyle w:val="ad"/>
+      </w:pPr>
+      <w:r>
+        <w:t xml:space="preserve">      </w:t>
+      </w:r>
+      <w:proofErr w:type="spellStart"/>
+      <w:r>
+        <w:t>dockerfile</w:t>
+      </w:r>
+      <w:proofErr w:type="spellEnd"/>
+      <w:r>
+        <w:t xml:space="preserve">: </w:t>
+      </w:r>
+      <w:proofErr w:type="spellStart"/>
+      <w:r>
+        <w:t>ApiGateway</w:t>
+      </w:r>
+      <w:proofErr w:type="spellEnd"/>
+      <w:r>
         <w:t>/</w:t>
       </w:r>
-    </w:p>
-    <w:p>
-      <w:pPr>
-        <w:rPr>
-          <w:lang w:val="en-US"/>
-        </w:rPr>
-      </w:pPr>
-      <w:r>
-        <w:rPr>
-          <w:lang w:val="en-US"/>
-        </w:rPr>
-        <w:tab/>
-      </w:r>
-      <w:proofErr w:type="spellStart"/>
-      <w:r>
-        <w:rPr>
-          <w:lang w:val="en-US"/>
-        </w:rPr>
-        <w:t>ApiGateway</w:t>
-      </w:r>
-      <w:proofErr w:type="spellEnd"/>
-      <w:r>
-        <w:rPr>
-          <w:lang w:val="en-US"/>
-        </w:rPr>
+      <w:proofErr w:type="spellStart"/>
+      <w:r>
+        <w:t>Dockerfile</w:t>
+      </w:r>
+      <w:proofErr w:type="spellEnd"/>
+    </w:p>
+    <w:p>
+      <w:pPr>
+        <w:pStyle w:val="ad"/>
+      </w:pPr>
+      <w:r>
+        <w:t xml:space="preserve">    environment:</w:t>
+      </w:r>
+    </w:p>
+    <w:p>
+      <w:pPr>
+        <w:pStyle w:val="ad"/>
+      </w:pPr>
+      <w:r>
+        <w:t xml:space="preserve">      - ASPNETCORE_ENVIRONMENT=Development</w:t>
+      </w:r>
+    </w:p>
+    <w:p>
+      <w:pPr>
+        <w:pStyle w:val="ad"/>
+      </w:pPr>
+      <w:r>
+        <w:t xml:space="preserve">    ports:</w:t>
+      </w:r>
+    </w:p>
+    <w:p>
+      <w:pPr>
+        <w:pStyle w:val="ad"/>
+      </w:pPr>
+      <w:r>
+        <w:t xml:space="preserve">      - "5000:8080" </w:t>
+      </w:r>
+    </w:p>
+    <w:p>
+      <w:pPr>
+        <w:pStyle w:val="ad"/>
+      </w:pPr>
+      <w:r>
+        <w:lastRenderedPageBreak/>
+        <w:t xml:space="preserve">    </w:t>
+      </w:r>
+      <w:proofErr w:type="spellStart"/>
+      <w:r>
+        <w:t>depends_on</w:t>
+      </w:r>
+      <w:proofErr w:type="spellEnd"/>
+      <w:r>
+        <w:t>:</w:t>
+      </w:r>
+    </w:p>
+    <w:p>
+      <w:pPr>
+        <w:pStyle w:val="ad"/>
+      </w:pPr>
+      <w:r>
+        <w:t xml:space="preserve">      - </w:t>
+      </w:r>
+      <w:proofErr w:type="spellStart"/>
+      <w:proofErr w:type="gramStart"/>
+      <w:r>
+        <w:t>productservice</w:t>
+      </w:r>
+      <w:proofErr w:type="spellEnd"/>
+      <w:proofErr w:type="gramEnd"/>
+    </w:p>
+    <w:p>
+      <w:pPr>
+        <w:pStyle w:val="ad"/>
+      </w:pPr>
+      <w:r>
+        <w:t xml:space="preserve">    links:</w:t>
+      </w:r>
+    </w:p>
+    <w:p>
+      <w:pPr>
+        <w:pStyle w:val="ad"/>
+      </w:pPr>
+      <w:r>
+        <w:t xml:space="preserve">      - </w:t>
+      </w:r>
+      <w:proofErr w:type="spellStart"/>
+      <w:proofErr w:type="gramStart"/>
+      <w:r>
+        <w:t>productservice</w:t>
+      </w:r>
+      <w:proofErr w:type="spellEnd"/>
+      <w:proofErr w:type="gramEnd"/>
+    </w:p>
+    <w:p>
+      <w:pPr>
+        <w:pStyle w:val="ad"/>
+      </w:pPr>
+      <w:r>
+        <w:t xml:space="preserve">    networks:</w:t>
+      </w:r>
+    </w:p>
+    <w:p>
+      <w:pPr>
+        <w:pStyle w:val="ad"/>
+      </w:pPr>
+      <w:r>
+        <w:t xml:space="preserve">      - net</w:t>
+      </w:r>
+    </w:p>
+    <w:p>
+      <w:pPr>
+        <w:pStyle w:val="ad"/>
+      </w:pPr>
+    </w:p>
+    <w:p>
+      <w:pPr>
+        <w:pStyle w:val="ad"/>
+      </w:pPr>
+      <w:r>
+        <w:t xml:space="preserve">  </w:t>
+      </w:r>
+      <w:proofErr w:type="spellStart"/>
+      <w:proofErr w:type="gramStart"/>
+      <w:r>
+        <w:t>productservice</w:t>
+      </w:r>
+      <w:proofErr w:type="spellEnd"/>
+      <w:proofErr w:type="gramEnd"/>
+      <w:r>
+        <w:t>:</w:t>
+      </w:r>
+    </w:p>
+    <w:p>
+      <w:pPr>
+        <w:pStyle w:val="ad"/>
+      </w:pPr>
+      <w:r>
+        <w:t xml:space="preserve">    </w:t>
+      </w:r>
+      <w:proofErr w:type="spellStart"/>
+      <w:r>
+        <w:t>container_name</w:t>
+      </w:r>
+      <w:proofErr w:type="spellEnd"/>
+      <w:r>
+        <w:t>: "</w:t>
+      </w:r>
+      <w:proofErr w:type="spellStart"/>
+      <w:r>
+        <w:t>productservice</w:t>
+      </w:r>
+      <w:proofErr w:type="spellEnd"/>
+      <w:r>
+        <w:t>"</w:t>
+      </w:r>
+    </w:p>
+    <w:p>
+      <w:pPr>
+        <w:pStyle w:val="ad"/>
+      </w:pPr>
+      <w:r>
+        <w:t xml:space="preserve">    image: ${DOCKER_REGISTRY</w:t>
+      </w:r>
+      <w:proofErr w:type="gramStart"/>
+      <w:r>
+        <w:t>-}</w:t>
+      </w:r>
+      <w:proofErr w:type="spellStart"/>
+      <w:r>
+        <w:t>productservice</w:t>
+      </w:r>
+      <w:proofErr w:type="spellEnd"/>
+      <w:proofErr w:type="gramEnd"/>
+    </w:p>
+    <w:p>
+      <w:pPr>
+        <w:pStyle w:val="ad"/>
+      </w:pPr>
+      <w:r>
+        <w:t xml:space="preserve">    build:</w:t>
+      </w:r>
+    </w:p>
+    <w:p>
+      <w:pPr>
+        <w:pStyle w:val="ad"/>
+      </w:pPr>
+      <w:r>
+        <w:t xml:space="preserve">      context</w:t>
+      </w:r>
+      <w:proofErr w:type="gramStart"/>
+      <w:r>
+        <w:t>: .</w:t>
+      </w:r>
+      <w:proofErr w:type="gramEnd"/>
+    </w:p>
+    <w:p>
+      <w:pPr>
+        <w:pStyle w:val="ad"/>
+      </w:pPr>
+      <w:r>
+        <w:t xml:space="preserve">      </w:t>
+      </w:r>
+      <w:proofErr w:type="spellStart"/>
+      <w:r>
+        <w:t>dockerfile</w:t>
+      </w:r>
+      <w:proofErr w:type="spellEnd"/>
+      <w:r>
+        <w:t xml:space="preserve">: </w:t>
+      </w:r>
+      <w:proofErr w:type="spellStart"/>
+      <w:r>
+        <w:t>ProductService</w:t>
+      </w:r>
+      <w:proofErr w:type="spellEnd"/>
+      <w:r>
         <w:t>/</w:t>
       </w:r>
-    </w:p>
-    <w:p>
-      <w:pPr>
-        <w:rPr>
-          <w:lang w:val="en-US"/>
-        </w:rPr>
-      </w:pPr>
-      <w:r>
-        <w:rPr>
-          <w:lang w:val="en-US"/>
-        </w:rPr>
-        <w:tab/>
-      </w:r>
-      <w:proofErr w:type="spellStart"/>
-      <w:r>
-        <w:rPr>
-          <w:lang w:val="en-US"/>
-        </w:rPr>
-        <w:t>ProductService</w:t>
-      </w:r>
-      <w:proofErr w:type="spellEnd"/>
-      <w:r>
-        <w:rPr>
-          <w:lang w:val="en-US"/>
-        </w:rPr>
-        <w:t>/</w:t>
-      </w:r>
-    </w:p>
-    <w:p>
-      <w:pPr>
-        <w:rPr>
-          <w:lang w:val="en-US"/>
-        </w:rPr>
-      </w:pPr>
-      <w:r>
-        <w:rPr>
-          <w:lang w:val="en-US"/>
-        </w:rPr>
-        <w:tab/>
-      </w:r>
-      <w:proofErr w:type="spellStart"/>
-      <w:r>
-        <w:rPr>
-          <w:lang w:val="en-US"/>
-        </w:rPr>
-        <w:t>OrderService</w:t>
-      </w:r>
-      <w:proofErr w:type="spellEnd"/>
-      <w:r>
-        <w:rPr>
-          <w:lang w:val="en-US"/>
-        </w:rPr>
-        <w:t>/</w:t>
-      </w:r>
-    </w:p>
-    <w:p>
-      <w:pPr>
-        <w:rPr>
-          <w:lang w:val="en-US"/>
-        </w:rPr>
-      </w:pPr>
-      <w:r>
-        <w:rPr>
-          <w:lang w:val="en-US"/>
-        </w:rPr>
-        <w:tab/>
-        <w:t>docker-</w:t>
-      </w:r>
-      <w:proofErr w:type="spellStart"/>
-      <w:r>
-        <w:rPr>
-          <w:lang w:val="en-US"/>
-        </w:rPr>
-        <w:t>compose.yml</w:t>
-      </w:r>
-      <w:proofErr w:type="spellEnd"/>
-    </w:p>
-    <w:p>
-      <w:pPr>
-        <w:rPr>
-          <w:lang w:val="en-US"/>
-        </w:rPr>
-      </w:pPr>
+      <w:proofErr w:type="spellStart"/>
+      <w:r>
+        <w:t>Dockerfile</w:t>
+      </w:r>
+      <w:proofErr w:type="spellEnd"/>
+    </w:p>
+    <w:p>
+      <w:pPr>
+        <w:pStyle w:val="ad"/>
+      </w:pPr>
+      <w:r>
+        <w:t xml:space="preserve">    environment:</w:t>
+      </w:r>
+    </w:p>
+    <w:p>
+      <w:pPr>
+        <w:pStyle w:val="ad"/>
+      </w:pPr>
+      <w:r>
+        <w:t xml:space="preserve">      - ASPNETCORE_ENVIRONMENT=Development</w:t>
+      </w:r>
+    </w:p>
+    <w:p>
+      <w:pPr>
+        <w:pStyle w:val="ad"/>
+      </w:pPr>
+      <w:r>
+        <w:t xml:space="preserve">      - CONNECTION_STRING=Server=</w:t>
+      </w:r>
+      <w:proofErr w:type="gramStart"/>
+      <w:r>
+        <w:t>productdb;Database</w:t>
+      </w:r>
+      <w:proofErr w:type="gramEnd"/>
+      <w:r>
+        <w:t>=</w:t>
+      </w:r>
+      <w:proofErr w:type="gramStart"/>
+      <w:r>
+        <w:t>Products;User</w:t>
+      </w:r>
+      <w:proofErr w:type="gramEnd"/>
+      <w:r>
+        <w:t>=</w:t>
+      </w:r>
+      <w:proofErr w:type="gramStart"/>
+      <w:r>
+        <w:t>root;Password</w:t>
+      </w:r>
+      <w:proofErr w:type="gramEnd"/>
+      <w:r>
+        <w:t>=</w:t>
+      </w:r>
+      <w:proofErr w:type="gramStart"/>
+      <w:r>
+        <w:t>root;Port</w:t>
+      </w:r>
+      <w:proofErr w:type="gramEnd"/>
+      <w:r>
+        <w:t xml:space="preserve">=3306 </w:t>
+      </w:r>
+    </w:p>
+    <w:p>
+      <w:pPr>
+        <w:pStyle w:val="ad"/>
+      </w:pPr>
+      <w:r>
+        <w:t xml:space="preserve">    </w:t>
+      </w:r>
+      <w:proofErr w:type="spellStart"/>
+      <w:r>
+        <w:t>depends_on</w:t>
+      </w:r>
+      <w:proofErr w:type="spellEnd"/>
+      <w:r>
+        <w:t>:</w:t>
+      </w:r>
+    </w:p>
+    <w:p>
+      <w:pPr>
+        <w:pStyle w:val="ad"/>
+      </w:pPr>
+      <w:r>
+        <w:t xml:space="preserve">      - </w:t>
+      </w:r>
+      <w:proofErr w:type="spellStart"/>
+      <w:r>
+        <w:t>productdb</w:t>
+      </w:r>
+      <w:proofErr w:type="spellEnd"/>
+      <w:r>
+        <w:t xml:space="preserve"> </w:t>
+      </w:r>
+    </w:p>
+    <w:p>
+      <w:pPr>
+        <w:pStyle w:val="ad"/>
+      </w:pPr>
+      <w:r>
+        <w:t xml:space="preserve">    links:</w:t>
+      </w:r>
+    </w:p>
+    <w:p>
+      <w:pPr>
+        <w:pStyle w:val="ad"/>
+      </w:pPr>
+      <w:r>
+        <w:t xml:space="preserve">      - </w:t>
+      </w:r>
+      <w:proofErr w:type="spellStart"/>
+      <w:r>
+        <w:t>productdb</w:t>
+      </w:r>
+      <w:proofErr w:type="spellEnd"/>
+    </w:p>
+    <w:p>
+      <w:pPr>
+        <w:pStyle w:val="ad"/>
+      </w:pPr>
+      <w:r>
+        <w:t xml:space="preserve">    networks:</w:t>
+      </w:r>
+    </w:p>
+    <w:p>
+      <w:pPr>
+        <w:pStyle w:val="ad"/>
+      </w:pPr>
+      <w:r>
+        <w:t xml:space="preserve">      - net</w:t>
+      </w:r>
+    </w:p>
+    <w:p>
+      <w:pPr>
+        <w:pStyle w:val="ad"/>
+      </w:pPr>
+    </w:p>
+    <w:p>
+      <w:pPr>
+        <w:pStyle w:val="ad"/>
+      </w:pPr>
+      <w:r>
+        <w:t xml:space="preserve">  </w:t>
+      </w:r>
+      <w:proofErr w:type="spellStart"/>
+      <w:r>
+        <w:t>productdb</w:t>
+      </w:r>
+      <w:proofErr w:type="spellEnd"/>
+      <w:r>
+        <w:t>:</w:t>
+      </w:r>
+    </w:p>
+    <w:p>
+      <w:pPr>
+        <w:pStyle w:val="ad"/>
+      </w:pPr>
+      <w:r>
+        <w:t xml:space="preserve">    </w:t>
+      </w:r>
+      <w:proofErr w:type="spellStart"/>
+      <w:r>
+        <w:t>container_name</w:t>
+      </w:r>
+      <w:proofErr w:type="spellEnd"/>
+      <w:r>
+        <w:t>: "</w:t>
+      </w:r>
+      <w:proofErr w:type="spellStart"/>
+      <w:r>
+        <w:t>productdb</w:t>
+      </w:r>
+      <w:proofErr w:type="spellEnd"/>
+      <w:r>
+        <w:t>"</w:t>
+      </w:r>
+    </w:p>
+    <w:p>
+      <w:pPr>
+        <w:pStyle w:val="ad"/>
+      </w:pPr>
+      <w:r>
+        <w:t xml:space="preserve">    image: </w:t>
+      </w:r>
+      <w:proofErr w:type="spellStart"/>
+      <w:proofErr w:type="gramStart"/>
+      <w:r>
+        <w:t>mysql:latest</w:t>
+      </w:r>
+      <w:proofErr w:type="spellEnd"/>
+      <w:proofErr w:type="gramEnd"/>
+    </w:p>
+    <w:p>
+      <w:pPr>
+        <w:pStyle w:val="ad"/>
+      </w:pPr>
+      <w:r>
+        <w:t xml:space="preserve">    restart: always</w:t>
+      </w:r>
+    </w:p>
+    <w:p>
+      <w:pPr>
+        <w:pStyle w:val="ad"/>
+      </w:pPr>
+      <w:r>
+        <w:t xml:space="preserve">    environment:</w:t>
+      </w:r>
+    </w:p>
+    <w:p>
+      <w:pPr>
+        <w:pStyle w:val="ad"/>
+      </w:pPr>
+      <w:r>
+        <w:t xml:space="preserve">      MYSQL_ROOT_PASSWORD: root</w:t>
+      </w:r>
+    </w:p>
+    <w:p>
+      <w:pPr>
+        <w:pStyle w:val="ad"/>
+      </w:pPr>
+      <w:r>
+        <w:t xml:space="preserve">      MYSQL_DATABASE: Products</w:t>
+      </w:r>
+    </w:p>
+    <w:p>
+      <w:pPr>
+        <w:pStyle w:val="ad"/>
+      </w:pPr>
+      <w:r>
+        <w:t xml:space="preserve">    volumes:</w:t>
+      </w:r>
+    </w:p>
+    <w:p>
+      <w:pPr>
+        <w:pStyle w:val="ad"/>
+        <w:rPr>
+          <w:lang w:val="ru-RU"/>
+        </w:rPr>
+      </w:pPr>
+      <w:r>
+        <w:t xml:space="preserve">      - </w:t>
+      </w:r>
+      <w:proofErr w:type="spellStart"/>
+      <w:r>
+        <w:t>productdb</w:t>
+      </w:r>
+      <w:proofErr w:type="spellEnd"/>
+      <w:r>
+        <w:t>:/var/lib/</w:t>
+      </w:r>
+      <w:proofErr w:type="spellStart"/>
+      <w:r>
+        <w:t>mysql</w:t>
+      </w:r>
+      <w:proofErr w:type="spellEnd"/>
+    </w:p>
+    <w:p>
+      <w:pPr>
+        <w:pStyle w:val="ad"/>
+      </w:pPr>
+      <w:r>
+        <w:t xml:space="preserve">      </w:t>
+      </w:r>
+      <w:r>
+        <w:t>- ./products_init.sql:/docker-entrypoint-initdb.d/products_init.sql:ro</w:t>
+      </w:r>
+    </w:p>
+    <w:p>
+      <w:pPr>
+        <w:pStyle w:val="ad"/>
+      </w:pPr>
+      <w:r>
+        <w:t xml:space="preserve">    networks:</w:t>
+      </w:r>
+    </w:p>
+    <w:p>
+      <w:pPr>
+        <w:pStyle w:val="ad"/>
+      </w:pPr>
+      <w:r>
+        <w:t xml:space="preserve">      - net</w:t>
+      </w:r>
+    </w:p>
+    <w:p>
+      <w:pPr>
+        <w:pStyle w:val="ad"/>
+      </w:pPr>
+    </w:p>
+    <w:p>
+      <w:pPr>
+        <w:pStyle w:val="ad"/>
+      </w:pPr>
+      <w:r>
+        <w:t>volumes:</w:t>
+      </w:r>
+    </w:p>
+    <w:p>
+      <w:pPr>
+        <w:pStyle w:val="ad"/>
+      </w:pPr>
+      <w:r>
+        <w:t xml:space="preserve">  </w:t>
+      </w:r>
+      <w:proofErr w:type="spellStart"/>
+      <w:r>
+        <w:t>productdb</w:t>
+      </w:r>
+      <w:proofErr w:type="spellEnd"/>
+      <w:r>
+        <w:t>:</w:t>
+      </w:r>
+    </w:p>
+    <w:p>
+      <w:pPr>
+        <w:pStyle w:val="ad"/>
+      </w:pPr>
+    </w:p>
+    <w:p>
+      <w:pPr>
+        <w:pStyle w:val="ad"/>
+      </w:pPr>
+      <w:r>
+        <w:t>networks:</w:t>
+      </w:r>
+    </w:p>
+    <w:p>
+      <w:pPr>
+        <w:pStyle w:val="ad"/>
+      </w:pPr>
+      <w:r>
+        <w:t xml:space="preserve">  net:</w:t>
+      </w:r>
     </w:p>
     <w:p>
       <w:pPr>
@@ -1464,714 +2523,118 @@
           <w:ilvl w:val="2"/>
           <w:numId w:val="1"/>
         </w:numPr>
-      </w:pPr>
-      <w:r>
-        <w:t xml:space="preserve">В файл </w:t>
-      </w:r>
-      <w:proofErr w:type="spellStart"/>
-      <w:r>
-        <w:t>docker-compose</w:t>
-      </w:r>
-      <w:proofErr w:type="spellEnd"/>
-      <w:r>
-        <w:t xml:space="preserve"> вписать конфигурацию для развертывания разработанной системы. В листинге представлена часть конфигурации для </w:t>
-      </w:r>
-      <w:proofErr w:type="spellStart"/>
-      <w:r>
-        <w:rPr>
-          <w:lang w:val="en-US"/>
-        </w:rPr>
-        <w:t>ProductService</w:t>
-      </w:r>
-      <w:proofErr w:type="spellEnd"/>
-      <w:r>
+        <w:rPr>
+          <w:lang w:val="en-US"/>
+        </w:rPr>
+      </w:pPr>
+      <w:r>
+        <w:t>В</w:t>
+      </w:r>
+      <w:r>
+        <w:rPr>
+          <w:lang w:val="en-US"/>
+        </w:rPr>
         <w:t xml:space="preserve"> </w:t>
       </w:r>
       <w:r>
-        <w:t xml:space="preserve">и </w:t>
-      </w:r>
-      <w:proofErr w:type="spellStart"/>
-      <w:r>
-        <w:rPr>
-          <w:lang w:val="en-US"/>
-        </w:rPr>
-        <w:t>ApiGateway</w:t>
-      </w:r>
-      <w:proofErr w:type="spellEnd"/>
-      <w:r>
+        <w:t>строке</w:t>
+      </w:r>
+      <w:r>
+        <w:rPr>
+          <w:lang w:val="en-US"/>
+        </w:rPr>
+        <w:t xml:space="preserve"> </w:t>
+      </w:r>
+      <w:r>
+        <w:rPr>
+          <w:lang w:val="en-US"/>
+        </w:rPr>
+        <w:t>./products_init.sql:/docker-entrypoint-</w:t>
+      </w:r>
+      <w:r>
+        <w:rPr>
+          <w:lang w:val="en-US"/>
+        </w:rPr>
+        <w:lastRenderedPageBreak/>
+        <w:t>initdb.d/products_init.sql:ro</w:t>
+      </w:r>
+      <w:r>
+        <w:rPr>
+          <w:lang w:val="en-US"/>
+        </w:rPr>
+        <w:t xml:space="preserve"> </w:t>
+      </w:r>
+      <w:r>
+        <w:t>укажите</w:t>
+      </w:r>
+      <w:r>
+        <w:rPr>
+          <w:lang w:val="en-US"/>
+        </w:rPr>
+        <w:t xml:space="preserve"> </w:t>
+      </w:r>
+      <w:r>
+        <w:t>имя</w:t>
+      </w:r>
+      <w:r>
+        <w:rPr>
+          <w:lang w:val="en-US"/>
+        </w:rPr>
+        <w:t xml:space="preserve"> </w:t>
+      </w:r>
+      <w:r>
+        <w:t>файла</w:t>
+      </w:r>
+      <w:r>
+        <w:rPr>
+          <w:lang w:val="en-US"/>
+        </w:rPr>
+        <w:t xml:space="preserve"> </w:t>
+      </w:r>
+      <w:r>
+        <w:t>инициализации</w:t>
+      </w:r>
+      <w:r>
+        <w:rPr>
+          <w:lang w:val="en-US"/>
+        </w:rPr>
+        <w:t xml:space="preserve"> </w:t>
+      </w:r>
+      <w:r>
+        <w:t>БД</w:t>
+      </w:r>
+      <w:r>
+        <w:rPr>
+          <w:lang w:val="en-US"/>
+        </w:rPr>
+        <w:t xml:space="preserve">, </w:t>
+      </w:r>
+      <w:r>
+        <w:t>который</w:t>
+      </w:r>
+      <w:r>
+        <w:rPr>
+          <w:lang w:val="en-US"/>
+        </w:rPr>
+        <w:t xml:space="preserve"> </w:t>
+      </w:r>
+      <w:r>
+        <w:t>создали</w:t>
+      </w:r>
+      <w:r>
+        <w:rPr>
+          <w:lang w:val="en-US"/>
+        </w:rPr>
+        <w:t xml:space="preserve"> </w:t>
+      </w:r>
+      <w:r>
+        <w:t>вы</w:t>
+      </w:r>
+      <w:r>
+        <w:rPr>
+          <w:lang w:val="en-US"/>
+        </w:rPr>
         <w:t>.</w:t>
-      </w:r>
-      <w:r>
-        <w:t xml:space="preserve"> </w:t>
-      </w:r>
-      <w:r>
-        <w:t>Самостоятельно добавьте сервис заказов в настройки файла.</w:t>
-      </w:r>
-    </w:p>
-    <w:p/>
-    <w:p>
-      <w:pPr>
-        <w:pStyle w:val="ad"/>
-      </w:pPr>
-      <w:r>
-        <w:t>services:</w:t>
-      </w:r>
-    </w:p>
-    <w:p>
-      <w:pPr>
-        <w:pStyle w:val="ad"/>
-      </w:pPr>
-      <w:r>
-        <w:t xml:space="preserve">  </w:t>
-      </w:r>
-      <w:proofErr w:type="spellStart"/>
-      <w:r>
-        <w:t>apigateway</w:t>
-      </w:r>
-      <w:proofErr w:type="spellEnd"/>
-      <w:r>
-        <w:t>:</w:t>
-      </w:r>
-    </w:p>
-    <w:p>
-      <w:pPr>
-        <w:pStyle w:val="ad"/>
-      </w:pPr>
-      <w:r>
-        <w:t xml:space="preserve">    </w:t>
-      </w:r>
-      <w:proofErr w:type="spellStart"/>
-      <w:r>
-        <w:t>container_name</w:t>
-      </w:r>
-      <w:proofErr w:type="spellEnd"/>
-      <w:r>
-        <w:t>: "</w:t>
-      </w:r>
-      <w:proofErr w:type="spellStart"/>
-      <w:r>
-        <w:t>apigateway</w:t>
-      </w:r>
-      <w:proofErr w:type="spellEnd"/>
-      <w:r>
-        <w:t>"</w:t>
-      </w:r>
-    </w:p>
-    <w:p>
-      <w:pPr>
-        <w:pStyle w:val="ad"/>
-      </w:pPr>
-      <w:r>
-        <w:t xml:space="preserve">    </w:t>
-      </w:r>
-      <w:r>
-        <w:t>image: ${DOCKER_REGISTRY</w:t>
-      </w:r>
-      <w:proofErr w:type="gramStart"/>
-      <w:r>
-        <w:t>-}</w:t>
-      </w:r>
-      <w:proofErr w:type="spellStart"/>
-      <w:r>
-        <w:t>apigateway</w:t>
-      </w:r>
-      <w:proofErr w:type="spellEnd"/>
-      <w:proofErr w:type="gramEnd"/>
-    </w:p>
-    <w:p>
-      <w:pPr>
-        <w:pStyle w:val="ad"/>
-      </w:pPr>
-      <w:r>
-        <w:t xml:space="preserve">    build:</w:t>
-      </w:r>
-    </w:p>
-    <w:p>
-      <w:pPr>
-        <w:pStyle w:val="ad"/>
-      </w:pPr>
-      <w:r>
-        <w:t xml:space="preserve">      context</w:t>
-      </w:r>
-      <w:proofErr w:type="gramStart"/>
-      <w:r>
-        <w:t>: .</w:t>
-      </w:r>
-      <w:proofErr w:type="gramEnd"/>
-    </w:p>
-    <w:p>
-      <w:pPr>
-        <w:pStyle w:val="ad"/>
-      </w:pPr>
-      <w:r>
-        <w:t xml:space="preserve">      </w:t>
-      </w:r>
-      <w:proofErr w:type="spellStart"/>
-      <w:r>
-        <w:t>dockerfile</w:t>
-      </w:r>
-      <w:proofErr w:type="spellEnd"/>
-      <w:r>
-        <w:t xml:space="preserve">: </w:t>
-      </w:r>
-      <w:proofErr w:type="spellStart"/>
-      <w:r>
-        <w:t>ApiGateway</w:t>
-      </w:r>
-      <w:proofErr w:type="spellEnd"/>
-      <w:r>
-        <w:t>/</w:t>
-      </w:r>
-      <w:proofErr w:type="spellStart"/>
-      <w:r>
-        <w:t>Dockerfile</w:t>
-      </w:r>
-      <w:proofErr w:type="spellEnd"/>
-    </w:p>
-    <w:p>
-      <w:pPr>
-        <w:pStyle w:val="ad"/>
-      </w:pPr>
-      <w:r>
-        <w:t xml:space="preserve">    environment:</w:t>
-      </w:r>
-    </w:p>
-    <w:p>
-      <w:pPr>
-        <w:pStyle w:val="ad"/>
-      </w:pPr>
-      <w:r>
-        <w:t xml:space="preserve">      - ASPNETCORE_ENVIRONMENT=Development</w:t>
-      </w:r>
-    </w:p>
-    <w:p>
-      <w:pPr>
-        <w:pStyle w:val="ad"/>
-      </w:pPr>
-      <w:r>
-        <w:t xml:space="preserve">    ports:</w:t>
-      </w:r>
-    </w:p>
-    <w:p>
-      <w:pPr>
-        <w:pStyle w:val="ad"/>
-      </w:pPr>
-      <w:r>
-        <w:t xml:space="preserve">      - "5000:8080" </w:t>
-      </w:r>
-    </w:p>
-    <w:p>
-      <w:pPr>
-        <w:pStyle w:val="ad"/>
-      </w:pPr>
-      <w:r>
-        <w:t xml:space="preserve">    </w:t>
-      </w:r>
-      <w:proofErr w:type="spellStart"/>
-      <w:r>
-        <w:t>depends_on</w:t>
-      </w:r>
-      <w:proofErr w:type="spellEnd"/>
-      <w:r>
-        <w:t>:</w:t>
-      </w:r>
-    </w:p>
-    <w:p>
-      <w:pPr>
-        <w:pStyle w:val="ad"/>
-      </w:pPr>
-      <w:r>
-        <w:t xml:space="preserve">      - </w:t>
-      </w:r>
-      <w:proofErr w:type="spellStart"/>
-      <w:proofErr w:type="gramStart"/>
-      <w:r>
-        <w:t>productservice</w:t>
-      </w:r>
-      <w:proofErr w:type="spellEnd"/>
-      <w:proofErr w:type="gramEnd"/>
-    </w:p>
-    <w:p>
-      <w:pPr>
-        <w:pStyle w:val="ad"/>
-      </w:pPr>
-      <w:r>
-        <w:t xml:space="preserve">    links:</w:t>
-      </w:r>
-    </w:p>
-    <w:p>
-      <w:pPr>
-        <w:pStyle w:val="ad"/>
-      </w:pPr>
-      <w:r>
-        <w:t xml:space="preserve">      - </w:t>
-      </w:r>
-      <w:proofErr w:type="spellStart"/>
-      <w:proofErr w:type="gramStart"/>
-      <w:r>
-        <w:t>productservice</w:t>
-      </w:r>
-      <w:proofErr w:type="spellEnd"/>
-      <w:proofErr w:type="gramEnd"/>
-    </w:p>
-    <w:p>
-      <w:pPr>
-        <w:pStyle w:val="ad"/>
-      </w:pPr>
-      <w:r>
-        <w:t xml:space="preserve">    networks:</w:t>
-      </w:r>
-    </w:p>
-    <w:p>
-      <w:pPr>
-        <w:pStyle w:val="ad"/>
-      </w:pPr>
-      <w:r>
-        <w:t xml:space="preserve">      - net</w:t>
-      </w:r>
-    </w:p>
-    <w:p>
-      <w:pPr>
-        <w:pStyle w:val="ad"/>
-      </w:pPr>
-    </w:p>
-    <w:p>
-      <w:pPr>
-        <w:pStyle w:val="ad"/>
-      </w:pPr>
-      <w:r>
-        <w:t xml:space="preserve">  </w:t>
-      </w:r>
-      <w:proofErr w:type="spellStart"/>
-      <w:proofErr w:type="gramStart"/>
-      <w:r>
-        <w:t>productservice</w:t>
-      </w:r>
-      <w:proofErr w:type="spellEnd"/>
-      <w:proofErr w:type="gramEnd"/>
-      <w:r>
-        <w:t>:</w:t>
-      </w:r>
-    </w:p>
-    <w:p>
-      <w:pPr>
-        <w:pStyle w:val="ad"/>
-      </w:pPr>
-      <w:r>
-        <w:t xml:space="preserve">    </w:t>
-      </w:r>
-      <w:proofErr w:type="spellStart"/>
-      <w:r>
-        <w:t>container_name</w:t>
-      </w:r>
-      <w:proofErr w:type="spellEnd"/>
-      <w:r>
-        <w:t>: "</w:t>
-      </w:r>
-      <w:proofErr w:type="spellStart"/>
-      <w:r>
-        <w:t>productservice</w:t>
-      </w:r>
-      <w:proofErr w:type="spellEnd"/>
-      <w:r>
-        <w:t>"</w:t>
-      </w:r>
-    </w:p>
-    <w:p>
-      <w:pPr>
-        <w:pStyle w:val="ad"/>
-      </w:pPr>
-      <w:r>
-        <w:t xml:space="preserve">    image: ${DOCKER_REGISTRY</w:t>
-      </w:r>
-      <w:proofErr w:type="gramStart"/>
-      <w:r>
-        <w:t>-}</w:t>
-      </w:r>
-      <w:proofErr w:type="spellStart"/>
-      <w:r>
-        <w:t>productservice</w:t>
-      </w:r>
-      <w:proofErr w:type="spellEnd"/>
-      <w:proofErr w:type="gramEnd"/>
-    </w:p>
-    <w:p>
-      <w:pPr>
-        <w:pStyle w:val="ad"/>
-      </w:pPr>
-      <w:r>
-        <w:t xml:space="preserve">    build:</w:t>
-      </w:r>
-    </w:p>
-    <w:p>
-      <w:pPr>
-        <w:pStyle w:val="ad"/>
-      </w:pPr>
-      <w:r>
-        <w:t xml:space="preserve">      context</w:t>
-      </w:r>
-      <w:proofErr w:type="gramStart"/>
-      <w:r>
-        <w:t>: .</w:t>
-      </w:r>
-      <w:proofErr w:type="gramEnd"/>
-    </w:p>
-    <w:p>
-      <w:pPr>
-        <w:pStyle w:val="ad"/>
-      </w:pPr>
-      <w:r>
-        <w:t xml:space="preserve">      </w:t>
-      </w:r>
-      <w:proofErr w:type="spellStart"/>
-      <w:r>
-        <w:t>dockerfile</w:t>
-      </w:r>
-      <w:proofErr w:type="spellEnd"/>
-      <w:r>
-        <w:t xml:space="preserve">: </w:t>
-      </w:r>
-      <w:proofErr w:type="spellStart"/>
-      <w:r>
-        <w:t>ProductService</w:t>
-      </w:r>
-      <w:proofErr w:type="spellEnd"/>
-      <w:r>
-        <w:t>/</w:t>
-      </w:r>
-      <w:proofErr w:type="spellStart"/>
-      <w:r>
-        <w:t>Dockerfile</w:t>
-      </w:r>
-      <w:proofErr w:type="spellEnd"/>
-    </w:p>
-    <w:p>
-      <w:pPr>
-        <w:pStyle w:val="ad"/>
-      </w:pPr>
-      <w:r>
-        <w:t xml:space="preserve">    environment:</w:t>
-      </w:r>
-    </w:p>
-    <w:p>
-      <w:pPr>
-        <w:pStyle w:val="ad"/>
-      </w:pPr>
-      <w:r>
-        <w:t xml:space="preserve">      - ASPNETCORE_ENVIRONMENT=Development</w:t>
-      </w:r>
-    </w:p>
-    <w:p>
-      <w:pPr>
-        <w:pStyle w:val="ad"/>
-      </w:pPr>
-      <w:r>
-        <w:t xml:space="preserve">      - CONNECTION_STRING=Server=</w:t>
-      </w:r>
-      <w:proofErr w:type="gramStart"/>
-      <w:r>
-        <w:t>productdb;Database</w:t>
-      </w:r>
-      <w:proofErr w:type="gramEnd"/>
-      <w:r>
-        <w:t>=</w:t>
-      </w:r>
-      <w:proofErr w:type="gramStart"/>
-      <w:r>
-        <w:t>Products;User</w:t>
-      </w:r>
-      <w:proofErr w:type="gramEnd"/>
-      <w:r>
-        <w:t>=</w:t>
-      </w:r>
-      <w:proofErr w:type="gramStart"/>
-      <w:r>
-        <w:t>root;Password</w:t>
-      </w:r>
-      <w:proofErr w:type="gramEnd"/>
-      <w:r>
-        <w:t>=</w:t>
-      </w:r>
-      <w:proofErr w:type="gramStart"/>
-      <w:r>
-        <w:t>root;Port</w:t>
-      </w:r>
-      <w:proofErr w:type="gramEnd"/>
-      <w:r>
-        <w:t xml:space="preserve">=3306 </w:t>
-      </w:r>
-    </w:p>
-    <w:p>
-      <w:pPr>
-        <w:pStyle w:val="ad"/>
-      </w:pPr>
-      <w:r>
-        <w:lastRenderedPageBreak/>
-        <w:t xml:space="preserve">    </w:t>
-      </w:r>
-      <w:proofErr w:type="spellStart"/>
-      <w:r>
-        <w:t>depends_on</w:t>
-      </w:r>
-      <w:proofErr w:type="spellEnd"/>
-      <w:r>
-        <w:t>:</w:t>
-      </w:r>
-    </w:p>
-    <w:p>
-      <w:pPr>
-        <w:pStyle w:val="ad"/>
-      </w:pPr>
-      <w:r>
-        <w:t xml:space="preserve">      - </w:t>
-      </w:r>
-      <w:proofErr w:type="spellStart"/>
-      <w:r>
-        <w:t>productdb</w:t>
-      </w:r>
-      <w:proofErr w:type="spellEnd"/>
-      <w:r>
-        <w:t xml:space="preserve"> </w:t>
-      </w:r>
-    </w:p>
-    <w:p>
-      <w:pPr>
-        <w:pStyle w:val="ad"/>
-      </w:pPr>
-      <w:r>
-        <w:t xml:space="preserve">    links:</w:t>
-      </w:r>
-    </w:p>
-    <w:p>
-      <w:pPr>
-        <w:pStyle w:val="ad"/>
-      </w:pPr>
-      <w:r>
-        <w:t xml:space="preserve">      - </w:t>
-      </w:r>
-      <w:proofErr w:type="spellStart"/>
-      <w:r>
-        <w:t>productdb</w:t>
-      </w:r>
-      <w:proofErr w:type="spellEnd"/>
-    </w:p>
-    <w:p>
-      <w:pPr>
-        <w:pStyle w:val="ad"/>
-      </w:pPr>
-      <w:r>
-        <w:t xml:space="preserve">    networks:</w:t>
-      </w:r>
-    </w:p>
-    <w:p>
-      <w:pPr>
-        <w:pStyle w:val="ad"/>
-      </w:pPr>
-      <w:r>
-        <w:t xml:space="preserve">      - net</w:t>
-      </w:r>
-    </w:p>
-    <w:p>
-      <w:pPr>
-        <w:pStyle w:val="ad"/>
-      </w:pPr>
-    </w:p>
-    <w:p>
-      <w:pPr>
-        <w:pStyle w:val="ad"/>
-      </w:pPr>
-      <w:r>
-        <w:t xml:space="preserve">  </w:t>
-      </w:r>
-      <w:proofErr w:type="spellStart"/>
-      <w:r>
-        <w:t>productdb</w:t>
-      </w:r>
-      <w:proofErr w:type="spellEnd"/>
-      <w:r>
-        <w:t>:</w:t>
-      </w:r>
-    </w:p>
-    <w:p>
-      <w:pPr>
-        <w:pStyle w:val="ad"/>
-      </w:pPr>
-      <w:r>
-        <w:t xml:space="preserve">    </w:t>
-      </w:r>
-      <w:proofErr w:type="spellStart"/>
-      <w:r>
-        <w:t>container_name</w:t>
-      </w:r>
-      <w:proofErr w:type="spellEnd"/>
-      <w:r>
-        <w:t>: "</w:t>
-      </w:r>
-      <w:proofErr w:type="spellStart"/>
-      <w:r>
-        <w:t>productdb</w:t>
-      </w:r>
-      <w:proofErr w:type="spellEnd"/>
-      <w:r>
-        <w:t>"</w:t>
-      </w:r>
-    </w:p>
-    <w:p>
-      <w:pPr>
-        <w:pStyle w:val="ad"/>
-      </w:pPr>
-      <w:r>
-        <w:t xml:space="preserve">    image: </w:t>
-      </w:r>
-      <w:proofErr w:type="spellStart"/>
-      <w:proofErr w:type="gramStart"/>
-      <w:r>
-        <w:t>mysql:latest</w:t>
-      </w:r>
-      <w:proofErr w:type="spellEnd"/>
-      <w:proofErr w:type="gramEnd"/>
-    </w:p>
-    <w:p>
-      <w:pPr>
-        <w:pStyle w:val="ad"/>
-      </w:pPr>
-      <w:r>
-        <w:t xml:space="preserve">    restart: always</w:t>
-      </w:r>
-    </w:p>
-    <w:p>
-      <w:pPr>
-        <w:pStyle w:val="ad"/>
-      </w:pPr>
-      <w:r>
-        <w:t xml:space="preserve">    environment:</w:t>
-      </w:r>
-    </w:p>
-    <w:p>
-      <w:pPr>
-        <w:pStyle w:val="ad"/>
-      </w:pPr>
-      <w:r>
-        <w:t xml:space="preserve">      MYSQL_ROOT_PASSWORD: root</w:t>
-      </w:r>
-    </w:p>
-    <w:p>
-      <w:pPr>
-        <w:pStyle w:val="ad"/>
-      </w:pPr>
-      <w:r>
-        <w:t xml:space="preserve">      MYSQL_DATABASE: Products</w:t>
-      </w:r>
-    </w:p>
-    <w:p>
-      <w:pPr>
-        <w:pStyle w:val="ad"/>
-      </w:pPr>
-      <w:r>
-        <w:t xml:space="preserve">      MYSQL_USER: root</w:t>
-      </w:r>
-    </w:p>
-    <w:p>
-      <w:pPr>
-        <w:pStyle w:val="ad"/>
-      </w:pPr>
-      <w:r>
-        <w:t xml:space="preserve">      MYSQL_PASSWORD: root</w:t>
-      </w:r>
-    </w:p>
-    <w:p>
-      <w:pPr>
-        <w:pStyle w:val="ad"/>
-      </w:pPr>
-      <w:r>
-        <w:t xml:space="preserve">    volumes:</w:t>
-      </w:r>
-    </w:p>
-    <w:p>
-      <w:pPr>
-        <w:pStyle w:val="ad"/>
-      </w:pPr>
-      <w:r>
-        <w:t xml:space="preserve">      - </w:t>
-      </w:r>
-      <w:proofErr w:type="spellStart"/>
-      <w:r>
-        <w:t>productdb</w:t>
-      </w:r>
-      <w:proofErr w:type="spellEnd"/>
-      <w:r>
-        <w:t>:/var/lib/</w:t>
-      </w:r>
-      <w:proofErr w:type="spellStart"/>
-      <w:r>
-        <w:t>mysql</w:t>
-      </w:r>
-      <w:proofErr w:type="spellEnd"/>
-    </w:p>
-    <w:p>
-      <w:pPr>
-        <w:pStyle w:val="ad"/>
-      </w:pPr>
-      <w:r>
-        <w:t xml:space="preserve">    networks:</w:t>
-      </w:r>
-    </w:p>
-    <w:p>
-      <w:pPr>
-        <w:pStyle w:val="ad"/>
-      </w:pPr>
-      <w:r>
-        <w:t xml:space="preserve">      - net</w:t>
-      </w:r>
-    </w:p>
-    <w:p>
-      <w:pPr>
-        <w:pStyle w:val="ad"/>
-      </w:pPr>
-    </w:p>
-    <w:p>
-      <w:pPr>
-        <w:pStyle w:val="ad"/>
-      </w:pPr>
-      <w:r>
-        <w:t>volumes:</w:t>
-      </w:r>
-    </w:p>
-    <w:p>
-      <w:pPr>
-        <w:pStyle w:val="ad"/>
-      </w:pPr>
-      <w:r>
-        <w:t xml:space="preserve">  </w:t>
-      </w:r>
-      <w:proofErr w:type="spellStart"/>
-      <w:r>
-        <w:t>productdb</w:t>
-      </w:r>
-      <w:proofErr w:type="spellEnd"/>
-      <w:r>
-        <w:t>:</w:t>
-      </w:r>
-    </w:p>
-    <w:p>
-      <w:pPr>
-        <w:pStyle w:val="ad"/>
-      </w:pPr>
-    </w:p>
-    <w:p>
-      <w:pPr>
-        <w:pStyle w:val="ad"/>
-      </w:pPr>
-      <w:r>
-        <w:t>networks:</w:t>
-      </w:r>
-    </w:p>
-    <w:p>
-      <w:pPr>
-        <w:pStyle w:val="ad"/>
-      </w:pPr>
-      <w:r>
-        <w:t xml:space="preserve">  net:</w:t>
       </w:r>
     </w:p>
     <w:p>
@@ -2257,6 +2720,83 @@
         </w:numPr>
       </w:pPr>
       <w:r>
+        <w:t>Подключить</w:t>
+      </w:r>
+      <w:r>
+        <w:t>ся по</w:t>
+      </w:r>
+      <w:r>
+        <w:t xml:space="preserve"> </w:t>
+      </w:r>
+      <w:r>
+        <w:rPr>
+          <w:lang w:val="en-US"/>
+        </w:rPr>
+        <w:t>ssh</w:t>
+      </w:r>
+      <w:r>
+        <w:t xml:space="preserve"> </w:t>
+      </w:r>
+      <w:r>
+        <w:t xml:space="preserve">к виртуальной машине </w:t>
+      </w:r>
+      <w:r>
+        <w:rPr>
+          <w:lang w:val="en-US"/>
+        </w:rPr>
+        <w:t>c</w:t>
+      </w:r>
+      <w:r>
+        <w:t xml:space="preserve"> </w:t>
+      </w:r>
+      <w:r>
+        <w:rPr>
+          <w:lang w:val="en-US"/>
+        </w:rPr>
+        <w:t>Docker</w:t>
+      </w:r>
+      <w:r>
+        <w:t xml:space="preserve"> </w:t>
+      </w:r>
+      <w:r>
+        <w:t xml:space="preserve">и отправить на нее проект (при помощи </w:t>
+      </w:r>
+      <w:r>
+        <w:rPr>
+          <w:lang w:val="en-US"/>
+        </w:rPr>
+        <w:t>git</w:t>
+      </w:r>
+      <w:r>
+        <w:t xml:space="preserve"> </w:t>
+      </w:r>
+      <w:r>
+        <w:t xml:space="preserve">или </w:t>
+      </w:r>
+      <w:proofErr w:type="spellStart"/>
+      <w:r>
+        <w:rPr>
+          <w:lang w:val="en-US"/>
+        </w:rPr>
+        <w:t>scp</w:t>
+      </w:r>
+      <w:proofErr w:type="spellEnd"/>
+      <w:r>
+        <w:t>)</w:t>
+      </w:r>
+      <w:r>
+        <w:t>.</w:t>
+      </w:r>
+    </w:p>
+    <w:p>
+      <w:pPr>
+        <w:pStyle w:val="2"/>
+        <w:numPr>
+          <w:ilvl w:val="2"/>
+          <w:numId w:val="1"/>
+        </w:numPr>
+      </w:pPr>
+      <w:r>
         <w:t xml:space="preserve">Запустить </w:t>
       </w:r>
       <w:proofErr w:type="spellStart"/>
@@ -2327,7 +2867,43 @@
         <w:t xml:space="preserve">по адресу </w:t>
       </w:r>
       <w:r>
-        <w:t>http://localhost:5000/products/</w:t>
+        <w:t>http:/</w:t>
+      </w:r>
+      <w:proofErr w:type="gramStart"/>
+      <w:r>
+        <w:t>/</w:t>
+      </w:r>
+      <w:r>
+        <w:t>{</w:t>
+      </w:r>
+      <w:proofErr w:type="spellStart"/>
+      <w:proofErr w:type="gramEnd"/>
+      <w:r>
+        <w:rPr>
+          <w:lang w:val="en-US"/>
+        </w:rPr>
+        <w:t>ip</w:t>
+      </w:r>
+      <w:proofErr w:type="spellEnd"/>
+      <w:r>
+        <w:t>-</w:t>
+      </w:r>
+      <w:r>
+        <w:t>адрес ВМ</w:t>
+      </w:r>
+      <w:r>
+        <w:t>}</w:t>
+      </w:r>
+      <w:r>
+        <w:t>:5000/</w:t>
+      </w:r>
+      <w:proofErr w:type="spellStart"/>
+      <w:r>
+        <w:t>products</w:t>
+      </w:r>
+      <w:proofErr w:type="spellEnd"/>
+      <w:r>
+        <w:t>/</w:t>
       </w:r>
       <w:r>
         <w:t>.</w:t>
@@ -3376,7 +3952,7 @@
   <w:style w:type="paragraph" w:default="1" w:styleId="a0">
     <w:name w:val="Normal"/>
     <w:qFormat/>
-    <w:rsid w:val="00EC2666"/>
+    <w:rsid w:val="0047687B"/>
     <w:pPr>
       <w:spacing w:after="0" w:line="240" w:lineRule="auto"/>
       <w:ind w:firstLine="567"/>
@@ -3589,7 +4165,6 @@
   <w:style w:type="character" w:default="1" w:styleId="a1">
     <w:name w:val="Default Paragraph Font"/>
     <w:uiPriority w:val="1"/>
-    <w:semiHidden/>
     <w:unhideWhenUsed/>
   </w:style>
   <w:style w:type="table" w:default="1" w:styleId="a2">
@@ -4018,6 +4593,29 @@
       </w:tblBorders>
     </w:tblPr>
   </w:style>
+  <w:style w:type="character" w:styleId="af0">
+    <w:name w:val="Hyperlink"/>
+    <w:basedOn w:val="a1"/>
+    <w:uiPriority w:val="99"/>
+    <w:unhideWhenUsed/>
+    <w:rsid w:val="00DB0224"/>
+    <w:rPr>
+      <w:color w:val="467886" w:themeColor="hyperlink"/>
+      <w:u w:val="single"/>
+    </w:rPr>
+  </w:style>
+  <w:style w:type="character" w:styleId="af1">
+    <w:name w:val="Unresolved Mention"/>
+    <w:basedOn w:val="a1"/>
+    <w:uiPriority w:val="99"/>
+    <w:semiHidden/>
+    <w:unhideWhenUsed/>
+    <w:rsid w:val="00DB0224"/>
+    <w:rPr>
+      <w:color w:val="605E5C"/>
+      <w:shd w:val="clear" w:color="auto" w:fill="E1DFDD"/>
+    </w:rPr>
+  </w:style>
 </w:styles>
 </file>
 

--- a/LabWorks/Лабораторная работа №6.docx
+++ b/LabWorks/Лабораторная работа №6.docx
@@ -81,23 +81,7 @@
         </w:numPr>
       </w:pPr>
       <w:r>
-        <w:t xml:space="preserve">Зверева В. П., Сопровождение и обслуживание программного обеспечения компьютерных </w:t>
-      </w:r>
-      <w:proofErr w:type="gramStart"/>
-      <w:r>
-        <w:t>систем :</w:t>
-      </w:r>
-      <w:proofErr w:type="gramEnd"/>
-      <w:r>
-        <w:t xml:space="preserve"> учебник для студ. учреждений сред. проф. Образования / В. П. Зверева, А. В. Назаров. – </w:t>
-      </w:r>
-      <w:proofErr w:type="gramStart"/>
-      <w:r>
-        <w:t>М. :</w:t>
-      </w:r>
-      <w:proofErr w:type="gramEnd"/>
-      <w:r>
-        <w:t xml:space="preserve"> Издательский центр «Академия», 2018. – 256 с.</w:t>
+        <w:t>Зверева В. П., Сопровождение и обслуживание программного обеспечения компьютерных систем : учебник для студ. учреждений сред. проф. Образования / В. П. Зверева, А. В. Назаров. – М. : Издательский центр «Академия», 2018. – 256 с.</w:t>
       </w:r>
     </w:p>
     <w:p>
@@ -202,6 +186,17 @@
         <w:t>Ubuntu</w:t>
       </w:r>
       <w:r>
+        <w:t xml:space="preserve"> </w:t>
+      </w:r>
+      <w:proofErr w:type="spellStart"/>
+      <w:r>
+        <w:rPr>
+          <w:lang w:val="en-US"/>
+        </w:rPr>
+        <w:t>LiveServer</w:t>
+      </w:r>
+      <w:proofErr w:type="spellEnd"/>
+      <w:r>
         <w:t xml:space="preserve">, </w:t>
       </w:r>
     </w:p>
@@ -245,6 +240,7 @@
       <w:r>
         <w:rPr>
           <w:rStyle w:val="ae"/>
+          <w:lang w:val="ru-RU"/>
         </w:rPr>
         <w:t xml:space="preserve"> </w:t>
       </w:r>
@@ -259,20 +255,74 @@
       <w:r>
         <w:rPr>
           <w:rStyle w:val="ae"/>
-        </w:rPr>
-        <w:t xml:space="preserve"> link set dev eth0 </w:t>
-      </w:r>
-      <w:proofErr w:type="spellStart"/>
+          <w:lang w:val="ru-RU"/>
+        </w:rPr>
+        <w:t xml:space="preserve"> </w:t>
+      </w:r>
       <w:r>
         <w:rPr>
           <w:rStyle w:val="ae"/>
         </w:rPr>
+        <w:t>link</w:t>
+      </w:r>
+      <w:r>
+        <w:rPr>
+          <w:rStyle w:val="ae"/>
+          <w:lang w:val="ru-RU"/>
+        </w:rPr>
+        <w:t xml:space="preserve"> </w:t>
+      </w:r>
+      <w:r>
+        <w:rPr>
+          <w:rStyle w:val="ae"/>
+        </w:rPr>
+        <w:t>set</w:t>
+      </w:r>
+      <w:r>
+        <w:rPr>
+          <w:rStyle w:val="ae"/>
+          <w:lang w:val="ru-RU"/>
+        </w:rPr>
+        <w:t xml:space="preserve"> </w:t>
+      </w:r>
+      <w:r>
+        <w:rPr>
+          <w:rStyle w:val="ae"/>
+        </w:rPr>
+        <w:t>dev</w:t>
+      </w:r>
+      <w:r>
+        <w:rPr>
+          <w:rStyle w:val="ae"/>
+          <w:lang w:val="ru-RU"/>
+        </w:rPr>
+        <w:t xml:space="preserve"> </w:t>
+      </w:r>
+      <w:r>
+        <w:rPr>
+          <w:rStyle w:val="ae"/>
+        </w:rPr>
+        <w:t>eth</w:t>
+      </w:r>
+      <w:r>
+        <w:rPr>
+          <w:rStyle w:val="ae"/>
+          <w:lang w:val="ru-RU"/>
+        </w:rPr>
+        <w:t xml:space="preserve">0 </w:t>
+      </w:r>
+      <w:proofErr w:type="spellStart"/>
+      <w:r>
+        <w:rPr>
+          <w:rStyle w:val="ae"/>
+        </w:rPr>
         <w:t>mtu</w:t>
       </w:r>
       <w:proofErr w:type="spellEnd"/>
       <w:r>
         <w:rPr>
           <w:rStyle w:val="ae"/>
+          <w:lang w:val="ru-RU"/>
         </w:rPr>
         <w:t xml:space="preserve"> 1400</w:t>
       </w:r>
@@ -280,10 +330,7 @@
         <w:t xml:space="preserve">, где вместо </w:t>
       </w:r>
       <w:r>
-        <w:t>eth0</w:t>
-      </w:r>
-      <w:r>
-        <w:t xml:space="preserve"> </w:t>
+        <w:t xml:space="preserve">eth0 </w:t>
       </w:r>
       <w:r>
         <w:t xml:space="preserve">укажите название сетевого интерфейса </w:t>
@@ -367,6 +414,20 @@
         </w:rPr>
         <w:t>Api</w:t>
       </w:r>
+      <w:r>
+        <w:t xml:space="preserve"> </w:t>
+      </w:r>
+      <w:r>
+        <w:t xml:space="preserve">или </w:t>
+      </w:r>
+      <w:proofErr w:type="spellStart"/>
+      <w:r>
+        <w:t>автогенерируемые</w:t>
+      </w:r>
+      <w:proofErr w:type="spellEnd"/>
+      <w:r>
+        <w:t xml:space="preserve"> контроллеры</w:t>
+      </w:r>
     </w:p>
     <w:p/>
     <w:p>
@@ -439,6 +500,11 @@
       </w:r>
     </w:p>
     <w:p>
+      <w:pPr>
+        <w:rPr>
+          <w:lang w:val="en-US"/>
+        </w:rPr>
+      </w:pPr>
       <w:r>
         <w:rPr>
           <w:lang w:val="en-US"/>
@@ -446,7 +512,6 @@
         <w:tab/>
       </w:r>
       <w:proofErr w:type="spellStart"/>
-      <w:proofErr w:type="gramStart"/>
       <w:r>
         <w:rPr>
           <w:lang w:val="en-US"/>
@@ -458,27 +523,22 @@
         <w:rPr>
           <w:lang w:val="en-US"/>
         </w:rPr>
-        <w:t>(</w:t>
-      </w:r>
-      <w:proofErr w:type="gramEnd"/>
-      <w:r>
-        <w:rPr>
-          <w:lang w:val="en-US"/>
-        </w:rPr>
-        <w:t>Product)</w:t>
-      </w:r>
-    </w:p>
-    <w:p>
-      <w:pPr>
-        <w:rPr>
-          <w:lang w:val="en-US"/>
-        </w:rPr>
-      </w:pPr>
-      <w:r>
+        <w:t>(Product)</w:t>
+      </w:r>
+    </w:p>
+    <w:p>
+      <w:pPr>
+        <w:rPr>
+          <w:lang w:val="en-US"/>
+        </w:rPr>
+      </w:pPr>
+      <w:r>
+        <w:rPr>
+          <w:lang w:val="en-US"/>
+        </w:rPr>
         <w:tab/>
       </w:r>
       <w:proofErr w:type="spellStart"/>
-      <w:proofErr w:type="gramStart"/>
       <w:r>
         <w:rPr>
           <w:lang w:val="en-US"/>
@@ -490,31 +550,23 @@
         <w:rPr>
           <w:lang w:val="en-US"/>
         </w:rPr>
-        <w:t>(</w:t>
-      </w:r>
-      <w:proofErr w:type="gramEnd"/>
-      <w:r>
-        <w:rPr>
-          <w:lang w:val="en-US"/>
-        </w:rPr>
-        <w:t>)</w:t>
-      </w:r>
-    </w:p>
-    <w:p>
-      <w:pPr>
-        <w:rPr>
-          <w:lang w:val="en-US"/>
-        </w:rPr>
-      </w:pPr>
-    </w:p>
-    <w:p>
-      <w:pPr>
-        <w:rPr>
-          <w:lang w:val="en-US"/>
-        </w:rPr>
-      </w:pPr>
-      <w:proofErr w:type="spellStart"/>
-      <w:proofErr w:type="gramStart"/>
+        <w:t>()</w:t>
+      </w:r>
+    </w:p>
+    <w:p>
+      <w:pPr>
+        <w:rPr>
+          <w:lang w:val="en-US"/>
+        </w:rPr>
+      </w:pPr>
+    </w:p>
+    <w:p>
+      <w:pPr>
+        <w:rPr>
+          <w:lang w:val="en-US"/>
+        </w:rPr>
+      </w:pPr>
+      <w:proofErr w:type="spellStart"/>
       <w:r>
         <w:rPr>
           <w:lang w:val="en-US"/>
@@ -522,60 +574,11 @@
         <w:t>OrderService</w:t>
       </w:r>
       <w:proofErr w:type="spellEnd"/>
-      <w:proofErr w:type="gramEnd"/>
       <w:r>
         <w:rPr>
           <w:lang w:val="en-US"/>
         </w:rPr>
         <w:t>:</w:t>
-      </w:r>
-    </w:p>
-    <w:p>
-      <w:pPr>
-        <w:rPr>
-          <w:lang w:val="en-US"/>
-        </w:rPr>
-      </w:pPr>
-      <w:r>
-        <w:rPr>
-          <w:lang w:val="en-US"/>
-        </w:rPr>
-        <w:tab/>
-      </w:r>
-      <w:proofErr w:type="spellStart"/>
-      <w:r>
-        <w:rPr>
-          <w:lang w:val="en-US"/>
-        </w:rPr>
-        <w:t>GetOrders</w:t>
-      </w:r>
-      <w:proofErr w:type="spellEnd"/>
-    </w:p>
-    <w:p>
-      <w:pPr>
-        <w:rPr>
-          <w:lang w:val="en-US"/>
-        </w:rPr>
-      </w:pPr>
-      <w:r>
-        <w:rPr>
-          <w:lang w:val="en-US"/>
-        </w:rPr>
-        <w:tab/>
-      </w:r>
-      <w:proofErr w:type="spellStart"/>
-      <w:r>
-        <w:rPr>
-          <w:lang w:val="en-US"/>
-        </w:rPr>
-        <w:t>GetOrder</w:t>
-      </w:r>
-      <w:proofErr w:type="spellEnd"/>
-      <w:r>
-        <w:rPr>
-          <w:lang w:val="en-US"/>
-        </w:rPr>
-        <w:t>(id)</w:t>
       </w:r>
     </w:p>
     <w:p>
@@ -592,7 +595,54 @@
         <w:tab/>
       </w:r>
       <w:proofErr w:type="spellStart"/>
-      <w:proofErr w:type="gramStart"/>
+      <w:r>
+        <w:rPr>
+          <w:lang w:val="en-US"/>
+        </w:rPr>
+        <w:t>GetOrders</w:t>
+      </w:r>
+      <w:proofErr w:type="spellEnd"/>
+    </w:p>
+    <w:p>
+      <w:pPr>
+        <w:rPr>
+          <w:lang w:val="en-US"/>
+        </w:rPr>
+      </w:pPr>
+      <w:r>
+        <w:rPr>
+          <w:lang w:val="en-US"/>
+        </w:rPr>
+        <w:tab/>
+      </w:r>
+      <w:proofErr w:type="spellStart"/>
+      <w:r>
+        <w:rPr>
+          <w:lang w:val="en-US"/>
+        </w:rPr>
+        <w:t>GetOrder</w:t>
+      </w:r>
+      <w:proofErr w:type="spellEnd"/>
+      <w:r>
+        <w:rPr>
+          <w:lang w:val="en-US"/>
+        </w:rPr>
+        <w:t>(id)</w:t>
+      </w:r>
+    </w:p>
+    <w:p>
+      <w:pPr>
+        <w:rPr>
+          <w:lang w:val="en-US"/>
+        </w:rPr>
+      </w:pPr>
+      <w:r>
+        <w:rPr>
+          <w:lang w:val="en-US"/>
+        </w:rPr>
+        <w:tab/>
+      </w:r>
+      <w:proofErr w:type="spellStart"/>
       <w:r>
         <w:rPr>
           <w:lang w:val="en-US"/>
@@ -604,14 +654,7 @@
         <w:rPr>
           <w:lang w:val="en-US"/>
         </w:rPr>
-        <w:t>(</w:t>
-      </w:r>
-      <w:proofErr w:type="gramEnd"/>
-      <w:r>
-        <w:rPr>
-          <w:lang w:val="en-US"/>
-        </w:rPr>
-        <w:t>Order)</w:t>
+        <w:t>(Order)</w:t>
       </w:r>
     </w:p>
     <w:p>
@@ -624,7 +667,6 @@
         <w:tab/>
       </w:r>
       <w:proofErr w:type="spellStart"/>
-      <w:proofErr w:type="gramStart"/>
       <w:r>
         <w:rPr>
           <w:lang w:val="en-US"/>
@@ -636,14 +678,7 @@
         <w:rPr>
           <w:lang w:val="en-US"/>
         </w:rPr>
-        <w:t>(</w:t>
-      </w:r>
-      <w:proofErr w:type="gramEnd"/>
-      <w:r>
-        <w:rPr>
-          <w:lang w:val="en-US"/>
-        </w:rPr>
-        <w:t>)</w:t>
+        <w:t>()</w:t>
       </w:r>
     </w:p>
     <w:p>
@@ -681,10 +716,7 @@
     </w:p>
     <w:p>
       <w:r>
-        <w:t>Базы данных должны быть независимы, и таблицы между ними не должны иметь связи между друг другом</w:t>
-      </w:r>
-      <w:r>
-        <w:t xml:space="preserve">. </w:t>
+        <w:t xml:space="preserve">Базы данных должны быть независимы, и таблицы между ними не должны иметь связи между друг другом. </w:t>
       </w:r>
     </w:p>
     <w:p>
@@ -709,12 +741,10 @@
         <w:pStyle w:val="ad"/>
       </w:pPr>
       <w:proofErr w:type="spellStart"/>
-      <w:proofErr w:type="gramStart"/>
       <w:r>
         <w:t>services.AddDbContext</w:t>
       </w:r>
       <w:proofErr w:type="spellEnd"/>
-      <w:proofErr w:type="gramEnd"/>
       <w:r>
         <w:t>&lt;</w:t>
       </w:r>
@@ -723,27 +753,9 @@
         <w:t>ProductServiceDbContext</w:t>
       </w:r>
       <w:proofErr w:type="spellEnd"/>
-      <w:proofErr w:type="gramStart"/>
-      <w:r>
-        <w:t>&gt;(</w:t>
-      </w:r>
-      <w:proofErr w:type="gramEnd"/>
-      <w:r>
-        <w:t xml:space="preserve">options =&gt; </w:t>
-      </w:r>
-      <w:proofErr w:type="gramStart"/>
-      <w:r>
-        <w:t>options.UseMySQL</w:t>
-      </w:r>
-      <w:proofErr w:type="gramEnd"/>
-      <w:r>
-        <w:t>(Environment.GetEnvironmentVariable("CONNECTION_STRING"))</w:t>
-      </w:r>
-      <w:proofErr w:type="gramStart"/>
-      <w:r>
-        <w:t>);</w:t>
-      </w:r>
-      <w:proofErr w:type="gramEnd"/>
+      <w:r>
+        <w:t>&gt;(options =&gt; options.UseMySQL(Environment.GetEnvironmentVariable("CONNECTION_STRING")));</w:t>
+      </w:r>
     </w:p>
     <w:p>
       <w:pPr>
@@ -796,11 +808,7 @@
       </w:r>
       <w:proofErr w:type="spellStart"/>
       <w:r>
-        <w:t>имя_</w:t>
-      </w:r>
-      <w:proofErr w:type="gramStart"/>
-      <w:r>
-        <w:t>бд</w:t>
+        <w:t>имя_бд</w:t>
       </w:r>
       <w:proofErr w:type="spellEnd"/>
       <w:r>
@@ -828,7 +836,6 @@
         <w:t>sql</w:t>
       </w:r>
       <w:proofErr w:type="spellEnd"/>
-      <w:proofErr w:type="gramEnd"/>
       <w:r>
         <w:t>.</w:t>
       </w:r>
@@ -1007,38 +1014,32 @@
         <w:t>args</w:t>
       </w:r>
       <w:proofErr w:type="spellEnd"/>
-      <w:proofErr w:type="gramStart"/>
       <w:r>
         <w:t>);</w:t>
       </w:r>
-      <w:proofErr w:type="gramEnd"/>
-    </w:p>
-    <w:p>
-      <w:pPr>
-        <w:pStyle w:val="ad"/>
-      </w:pPr>
-    </w:p>
-    <w:p>
-      <w:pPr>
-        <w:pStyle w:val="ad"/>
-      </w:pPr>
-      <w:proofErr w:type="spellStart"/>
-      <w:proofErr w:type="gramStart"/>
+    </w:p>
+    <w:p>
+      <w:pPr>
+        <w:pStyle w:val="ad"/>
+      </w:pPr>
+    </w:p>
+    <w:p>
+      <w:pPr>
+        <w:pStyle w:val="ad"/>
+      </w:pPr>
+      <w:proofErr w:type="spellStart"/>
       <w:r>
         <w:t>builder.Configuration.AddJsonFile</w:t>
       </w:r>
       <w:proofErr w:type="spellEnd"/>
-      <w:proofErr w:type="gramEnd"/>
       <w:r>
         <w:t>("</w:t>
       </w:r>
       <w:proofErr w:type="spellStart"/>
-      <w:proofErr w:type="gramStart"/>
       <w:r>
         <w:t>ocelot.json</w:t>
       </w:r>
       <w:proofErr w:type="spellEnd"/>
-      <w:proofErr w:type="gramEnd"/>
       <w:r>
         <w:t xml:space="preserve">", optional: false, </w:t>
       </w:r>
@@ -1048,33 +1049,21 @@
       </w:r>
       <w:proofErr w:type="spellEnd"/>
       <w:r>
-        <w:t>: true</w:t>
-      </w:r>
-      <w:proofErr w:type="gramStart"/>
-      <w:r>
-        <w:t>);</w:t>
-      </w:r>
-      <w:proofErr w:type="gramEnd"/>
-    </w:p>
-    <w:p>
-      <w:pPr>
-        <w:pStyle w:val="ad"/>
-      </w:pPr>
-      <w:proofErr w:type="spellStart"/>
-      <w:proofErr w:type="gramStart"/>
+        <w:t>: true);</w:t>
+      </w:r>
+    </w:p>
+    <w:p>
+      <w:pPr>
+        <w:pStyle w:val="ad"/>
+      </w:pPr>
+      <w:proofErr w:type="spellStart"/>
       <w:r>
         <w:t>builder.Services.AddOcelot</w:t>
       </w:r>
       <w:proofErr w:type="spellEnd"/>
-      <w:proofErr w:type="gramEnd"/>
-      <w:r>
-        <w:t>(</w:t>
-      </w:r>
-      <w:proofErr w:type="gramStart"/>
-      <w:r>
-        <w:t>);</w:t>
-      </w:r>
-      <w:proofErr w:type="gramEnd"/>
+      <w:r>
+        <w:t>();</w:t>
+      </w:r>
     </w:p>
     <w:p>
       <w:pPr>
@@ -1089,118 +1078,75 @@
         <w:t xml:space="preserve">var app = </w:t>
       </w:r>
       <w:proofErr w:type="spellStart"/>
-      <w:proofErr w:type="gramStart"/>
       <w:r>
         <w:t>builder.Build</w:t>
       </w:r>
       <w:proofErr w:type="spellEnd"/>
-      <w:proofErr w:type="gramEnd"/>
-      <w:r>
-        <w:t>(</w:t>
-      </w:r>
-      <w:proofErr w:type="gramStart"/>
-      <w:r>
-        <w:t>);</w:t>
-      </w:r>
-      <w:proofErr w:type="gramEnd"/>
-    </w:p>
-    <w:p>
-      <w:pPr>
-        <w:pStyle w:val="ad"/>
-      </w:pPr>
-    </w:p>
-    <w:p>
-      <w:pPr>
-        <w:pStyle w:val="ad"/>
-      </w:pPr>
-      <w:proofErr w:type="spellStart"/>
-      <w:proofErr w:type="gramStart"/>
+      <w:r>
+        <w:t>();</w:t>
+      </w:r>
+    </w:p>
+    <w:p>
+      <w:pPr>
+        <w:pStyle w:val="ad"/>
+      </w:pPr>
+    </w:p>
+    <w:p>
+      <w:pPr>
+        <w:pStyle w:val="ad"/>
+      </w:pPr>
+      <w:proofErr w:type="spellStart"/>
       <w:r>
         <w:t>app.UseRouting</w:t>
       </w:r>
       <w:proofErr w:type="spellEnd"/>
-      <w:proofErr w:type="gramEnd"/>
-      <w:r>
-        <w:t>(</w:t>
-      </w:r>
-      <w:proofErr w:type="gramStart"/>
-      <w:r>
-        <w:t>);</w:t>
-      </w:r>
-      <w:proofErr w:type="gramEnd"/>
-    </w:p>
-    <w:p>
-      <w:pPr>
-        <w:pStyle w:val="ad"/>
-      </w:pPr>
-      <w:proofErr w:type="spellStart"/>
-      <w:proofErr w:type="gramStart"/>
+      <w:r>
+        <w:t>();</w:t>
+      </w:r>
+    </w:p>
+    <w:p>
+      <w:pPr>
+        <w:pStyle w:val="ad"/>
+      </w:pPr>
+      <w:proofErr w:type="spellStart"/>
       <w:r>
         <w:t>app.MapControllers</w:t>
       </w:r>
       <w:proofErr w:type="spellEnd"/>
-      <w:proofErr w:type="gramEnd"/>
-      <w:r>
-        <w:t>(</w:t>
-      </w:r>
-      <w:proofErr w:type="gramStart"/>
-      <w:r>
-        <w:t>);</w:t>
-      </w:r>
-      <w:proofErr w:type="gramEnd"/>
-    </w:p>
-    <w:p>
-      <w:pPr>
-        <w:pStyle w:val="ad"/>
-      </w:pPr>
-      <w:proofErr w:type="spellStart"/>
-      <w:proofErr w:type="gramStart"/>
+      <w:r>
+        <w:t>();</w:t>
+      </w:r>
+    </w:p>
+    <w:p>
+      <w:pPr>
+        <w:pStyle w:val="ad"/>
+      </w:pPr>
+      <w:proofErr w:type="spellStart"/>
       <w:r>
         <w:t>app.UseOcelot</w:t>
       </w:r>
       <w:proofErr w:type="spellEnd"/>
-      <w:proofErr w:type="gramEnd"/>
-      <w:r>
-        <w:t>(</w:t>
-      </w:r>
-      <w:proofErr w:type="gramStart"/>
-      <w:r>
-        <w:t>).Wait</w:t>
-      </w:r>
-      <w:proofErr w:type="gramEnd"/>
-      <w:r>
-        <w:t>(</w:t>
-      </w:r>
-      <w:proofErr w:type="gramStart"/>
-      <w:r>
-        <w:t>);</w:t>
-      </w:r>
-      <w:proofErr w:type="gramEnd"/>
-    </w:p>
-    <w:p>
-      <w:pPr>
-        <w:pStyle w:val="ad"/>
-      </w:pPr>
-    </w:p>
-    <w:p>
-      <w:pPr>
-        <w:pStyle w:val="ad"/>
-      </w:pPr>
-      <w:proofErr w:type="spellStart"/>
-      <w:proofErr w:type="gramStart"/>
+      <w:r>
+        <w:t>().Wait();</w:t>
+      </w:r>
+    </w:p>
+    <w:p>
+      <w:pPr>
+        <w:pStyle w:val="ad"/>
+      </w:pPr>
+    </w:p>
+    <w:p>
+      <w:pPr>
+        <w:pStyle w:val="ad"/>
+      </w:pPr>
+      <w:proofErr w:type="spellStart"/>
       <w:r>
         <w:t>app.Run</w:t>
       </w:r>
       <w:proofErr w:type="spellEnd"/>
-      <w:proofErr w:type="gramEnd"/>
-      <w:r>
-        <w:t>(</w:t>
-      </w:r>
-      <w:proofErr w:type="gramStart"/>
-      <w:r>
-        <w:t>);</w:t>
-      </w:r>
-      <w:proofErr w:type="gramEnd"/>
+      <w:r>
+        <w:t>();</w:t>
+      </w:r>
     </w:p>
     <w:p>
       <w:pPr>
@@ -1249,7 +1195,6 @@
       <w:r>
         <w:t xml:space="preserve"> </w:t>
       </w:r>
-      <w:proofErr w:type="gramStart"/>
       <w:r>
         <w:rPr>
           <w:lang w:val="en-US"/>
@@ -1267,7 +1212,6 @@
         <w:t>json</w:t>
       </w:r>
       <w:proofErr w:type="spellEnd"/>
-      <w:proofErr w:type="gramEnd"/>
       <w:r>
         <w:t xml:space="preserve">, </w:t>
       </w:r>
@@ -1343,231 +1287,207 @@
       </w:r>
       <w:proofErr w:type="spellEnd"/>
       <w:r>
+        <w:t xml:space="preserve">": </w:t>
+      </w:r>
+      <w:r>
+        <w:lastRenderedPageBreak/>
+        <w:t>"/</w:t>
+      </w:r>
+      <w:proofErr w:type="spellStart"/>
+      <w:r>
+        <w:t>api</w:t>
+      </w:r>
+      <w:proofErr w:type="spellEnd"/>
+      <w:r>
+        <w:t>/</w:t>
+      </w:r>
+      <w:r>
+        <w:t>products/{</w:t>
+      </w:r>
+      <w:r>
+        <w:t>everything</w:t>
+      </w:r>
+      <w:r>
+        <w:t>}</w:t>
+      </w:r>
+      <w:r>
+        <w:t>",</w:t>
+      </w:r>
+    </w:p>
+    <w:p>
+      <w:pPr>
+        <w:pStyle w:val="ad"/>
+      </w:pPr>
+      <w:r>
+        <w:t xml:space="preserve">      "</w:t>
+      </w:r>
+      <w:proofErr w:type="spellStart"/>
+      <w:r>
+        <w:t>DownstreamHostAndPorts</w:t>
+      </w:r>
+      <w:proofErr w:type="spellEnd"/>
+      <w:r>
+        <w:t>": [</w:t>
+      </w:r>
+    </w:p>
+    <w:p>
+      <w:pPr>
+        <w:pStyle w:val="ad"/>
+      </w:pPr>
+      <w:r>
+        <w:t xml:space="preserve">        {</w:t>
+      </w:r>
+    </w:p>
+    <w:p>
+      <w:pPr>
+        <w:pStyle w:val="ad"/>
+      </w:pPr>
+      <w:r>
+        <w:t xml:space="preserve">          "Host": "</w:t>
+      </w:r>
+      <w:proofErr w:type="spellStart"/>
+      <w:r>
+        <w:t>productservice</w:t>
+      </w:r>
+      <w:proofErr w:type="spellEnd"/>
+      <w:r>
+        <w:t>",</w:t>
+      </w:r>
+    </w:p>
+    <w:p>
+      <w:pPr>
+        <w:pStyle w:val="ad"/>
+      </w:pPr>
+      <w:r>
+        <w:t xml:space="preserve">          "Port": 8080</w:t>
+      </w:r>
+    </w:p>
+    <w:p>
+      <w:pPr>
+        <w:pStyle w:val="ad"/>
+      </w:pPr>
+      <w:r>
+        <w:t xml:space="preserve">        }</w:t>
+      </w:r>
+    </w:p>
+    <w:p>
+      <w:pPr>
+        <w:pStyle w:val="ad"/>
+      </w:pPr>
+      <w:r>
+        <w:t xml:space="preserve">      ],</w:t>
+      </w:r>
+    </w:p>
+    <w:p>
+      <w:pPr>
+        <w:pStyle w:val="ad"/>
+      </w:pPr>
+      <w:r>
+        <w:t xml:space="preserve">      "</w:t>
+      </w:r>
+      <w:proofErr w:type="spellStart"/>
+      <w:r>
+        <w:t>UpstreamPathTemplate</w:t>
+      </w:r>
+      <w:proofErr w:type="spellEnd"/>
+      <w:r>
         <w:t>": "/</w:t>
       </w:r>
-      <w:proofErr w:type="spellStart"/>
-      <w:r>
-        <w:t>api</w:t>
-      </w:r>
-      <w:proofErr w:type="spellEnd"/>
-      <w:r>
-        <w:t>/</w:t>
-      </w:r>
-      <w:proofErr w:type="gramStart"/>
-      <w:r>
-        <w:t>products/{</w:t>
-      </w:r>
-      <w:r>
-        <w:t>everything</w:t>
-      </w:r>
-      <w:r>
+      <w:r>
+        <w:t>products/</w:t>
+      </w:r>
+      <w:r>
+        <w:t>{everything}",</w:t>
+      </w:r>
+    </w:p>
+    <w:p>
+      <w:pPr>
+        <w:pStyle w:val="ad"/>
+      </w:pPr>
+      <w:r>
+        <w:t xml:space="preserve">      "</w:t>
+      </w:r>
+      <w:proofErr w:type="spellStart"/>
+      <w:r>
+        <w:t>UpstreamHttpMethod</w:t>
+      </w:r>
+      <w:proofErr w:type="spellEnd"/>
+      <w:r>
+        <w:t>": [ "Get", "Post", "Put", "Delete" ]</w:t>
+      </w:r>
+    </w:p>
+    <w:p>
+      <w:pPr>
+        <w:pStyle w:val="ad"/>
+        <w:rPr>
+          <w:lang w:val="ru-RU"/>
+        </w:rPr>
+      </w:pPr>
+      <w:r>
+        <w:t xml:space="preserve">    </w:t>
+      </w:r>
+      <w:r>
+        <w:rPr>
+          <w:lang w:val="ru-RU"/>
+        </w:rPr>
         <w:t>}</w:t>
       </w:r>
+    </w:p>
+    <w:p>
+      <w:pPr>
+        <w:pStyle w:val="ad"/>
+        <w:rPr>
+          <w:lang w:val="ru-RU"/>
+        </w:rPr>
+      </w:pPr>
+      <w:r>
+        <w:rPr>
+          <w:lang w:val="ru-RU"/>
+        </w:rPr>
+        <w:t xml:space="preserve">    //</w:t>
+      </w:r>
+      <w:r>
+        <w:rPr>
+          <w:lang w:val="ru-RU"/>
+        </w:rPr>
+        <w:t>то же для сервиса заказов</w:t>
+      </w:r>
+    </w:p>
+    <w:p>
+      <w:pPr>
+        <w:pStyle w:val="ad"/>
+        <w:rPr>
+          <w:lang w:val="ru-RU"/>
+        </w:rPr>
+      </w:pPr>
+      <w:r>
+        <w:rPr>
+          <w:lang w:val="ru-RU"/>
+        </w:rPr>
+        <w:t xml:space="preserve">  ],</w:t>
+      </w:r>
+    </w:p>
+    <w:p>
+      <w:pPr>
+        <w:pStyle w:val="ad"/>
+      </w:pPr>
+      <w:r>
+        <w:rPr>
+          <w:lang w:val="ru-RU"/>
+        </w:rPr>
+        <w:t xml:space="preserve">  </w:t>
+      </w:r>
       <w:r>
         <w:t>"</w:t>
       </w:r>
-      <w:proofErr w:type="gramEnd"/>
-      <w:r>
-        <w:t>,</w:t>
-      </w:r>
-    </w:p>
-    <w:p>
-      <w:pPr>
-        <w:pStyle w:val="ad"/>
-      </w:pPr>
-      <w:r>
-        <w:t xml:space="preserve">      "</w:t>
-      </w:r>
-      <w:proofErr w:type="spellStart"/>
-      <w:r>
-        <w:t>DownstreamHostAndPorts</w:t>
-      </w:r>
-      <w:proofErr w:type="spellEnd"/>
-      <w:r>
-        <w:t>": [</w:t>
-      </w:r>
-    </w:p>
-    <w:p>
-      <w:pPr>
-        <w:pStyle w:val="ad"/>
-      </w:pPr>
-      <w:r>
-        <w:lastRenderedPageBreak/>
-        <w:t xml:space="preserve">        {</w:t>
-      </w:r>
-    </w:p>
-    <w:p>
-      <w:pPr>
-        <w:pStyle w:val="ad"/>
-      </w:pPr>
-      <w:r>
-        <w:t xml:space="preserve">          "Host": "</w:t>
-      </w:r>
-      <w:proofErr w:type="spellStart"/>
-      <w:proofErr w:type="gramStart"/>
-      <w:r>
-        <w:t>productservice</w:t>
-      </w:r>
-      <w:proofErr w:type="spellEnd"/>
-      <w:proofErr w:type="gramEnd"/>
-      <w:r>
-        <w:t>",</w:t>
-      </w:r>
-    </w:p>
-    <w:p>
-      <w:pPr>
-        <w:pStyle w:val="ad"/>
-      </w:pPr>
-      <w:r>
-        <w:t xml:space="preserve">          "Port": 8080</w:t>
-      </w:r>
-    </w:p>
-    <w:p>
-      <w:pPr>
-        <w:pStyle w:val="ad"/>
-      </w:pPr>
-      <w:r>
-        <w:t xml:space="preserve">        }</w:t>
-      </w:r>
-    </w:p>
-    <w:p>
-      <w:pPr>
-        <w:pStyle w:val="ad"/>
-      </w:pPr>
-      <w:r>
-        <w:t xml:space="preserve">      ],</w:t>
-      </w:r>
-    </w:p>
-    <w:p>
-      <w:pPr>
-        <w:pStyle w:val="ad"/>
-      </w:pPr>
-      <w:r>
-        <w:t xml:space="preserve">      "</w:t>
-      </w:r>
-      <w:proofErr w:type="spellStart"/>
-      <w:r>
-        <w:t>UpstreamPathTemplate</w:t>
-      </w:r>
-      <w:proofErr w:type="spellEnd"/>
-      <w:r>
-        <w:t>": "/</w:t>
-      </w:r>
-      <w:proofErr w:type="gramStart"/>
-      <w:r>
-        <w:t>products/</w:t>
-      </w:r>
-      <w:r>
-        <w:t>{everything}"</w:t>
-      </w:r>
-      <w:proofErr w:type="gramEnd"/>
-      <w:r>
-        <w:t>,</w:t>
-      </w:r>
-    </w:p>
-    <w:p>
-      <w:pPr>
-        <w:pStyle w:val="ad"/>
-      </w:pPr>
-      <w:r>
-        <w:t xml:space="preserve">      "</w:t>
-      </w:r>
-      <w:proofErr w:type="spellStart"/>
-      <w:r>
-        <w:t>UpstreamHttpMethod</w:t>
-      </w:r>
-      <w:proofErr w:type="spellEnd"/>
-      <w:r>
-        <w:t xml:space="preserve">": </w:t>
-      </w:r>
-      <w:proofErr w:type="gramStart"/>
-      <w:r>
-        <w:t>[ "</w:t>
-      </w:r>
-      <w:proofErr w:type="gramEnd"/>
-      <w:r>
-        <w:t>Get", "Post", "Put", "Delete</w:t>
-      </w:r>
-      <w:proofErr w:type="gramStart"/>
-      <w:r>
-        <w:t>" ]</w:t>
-      </w:r>
-      <w:proofErr w:type="gramEnd"/>
-    </w:p>
-    <w:p>
-      <w:pPr>
-        <w:pStyle w:val="ad"/>
-        <w:rPr>
-          <w:lang w:val="ru-RU"/>
-        </w:rPr>
-      </w:pPr>
-      <w:r>
-        <w:t xml:space="preserve">    </w:t>
-      </w:r>
-      <w:r>
-        <w:rPr>
-          <w:lang w:val="ru-RU"/>
-        </w:rPr>
-        <w:t>}</w:t>
-      </w:r>
-    </w:p>
-    <w:p>
-      <w:pPr>
-        <w:pStyle w:val="ad"/>
-        <w:rPr>
-          <w:lang w:val="ru-RU"/>
-        </w:rPr>
-      </w:pPr>
-      <w:r>
-        <w:rPr>
-          <w:lang w:val="ru-RU"/>
-        </w:rPr>
-        <w:t xml:space="preserve">    //</w:t>
-      </w:r>
-      <w:r>
-        <w:rPr>
-          <w:lang w:val="ru-RU"/>
-        </w:rPr>
-        <w:t>то же для сервиса заказов</w:t>
-      </w:r>
-    </w:p>
-    <w:p>
-      <w:pPr>
-        <w:pStyle w:val="ad"/>
-        <w:rPr>
-          <w:lang w:val="ru-RU"/>
-        </w:rPr>
-      </w:pPr>
-      <w:r>
-        <w:rPr>
-          <w:lang w:val="ru-RU"/>
-        </w:rPr>
-        <w:t xml:space="preserve">  ],</w:t>
-      </w:r>
-    </w:p>
-    <w:p>
-      <w:pPr>
-        <w:pStyle w:val="ad"/>
-      </w:pPr>
-      <w:r>
-        <w:rPr>
-          <w:lang w:val="ru-RU"/>
-        </w:rPr>
-        <w:t xml:space="preserve">  </w:t>
-      </w:r>
-      <w:r>
-        <w:t>"</w:t>
-      </w:r>
       <w:proofErr w:type="spellStart"/>
       <w:r>
         <w:t>GlobalConfiguration</w:t>
       </w:r>
       <w:proofErr w:type="spellEnd"/>
-      <w:proofErr w:type="gramStart"/>
       <w:r>
         <w:t>": {</w:t>
       </w:r>
-      <w:proofErr w:type="gramEnd"/>
     </w:p>
     <w:p>
       <w:pPr>
@@ -1634,23 +1554,7 @@
         </w:numPr>
       </w:pPr>
       <w:r>
-        <w:t xml:space="preserve">В контекстном меню обозревателя решений во всех проектах выбрать </w:t>
-      </w:r>
-      <w:proofErr w:type="gramStart"/>
-      <w:r>
-        <w:t>опцию</w:t>
-      </w:r>
-      <w:proofErr w:type="gramEnd"/>
-      <w:r>
-        <w:t xml:space="preserve"> </w:t>
-      </w:r>
-      <w:proofErr w:type="gramStart"/>
-      <w:r>
-        <w:t>Добавить &gt;</w:t>
-      </w:r>
-      <w:proofErr w:type="gramEnd"/>
-      <w:r>
-        <w:t xml:space="preserve"> Поддержка оркестратора контейнеров</w:t>
+        <w:t>В контекстном меню обозревателя решений во всех проектах выбрать опцию Добавить &gt; Поддержка оркестратора контейнеров</w:t>
       </w:r>
       <w:r>
         <w:t xml:space="preserve">, где выберите </w:t>
@@ -1909,18 +1813,13 @@
         <w:t xml:space="preserve">    </w:t>
       </w:r>
       <w:r>
-        <w:t>image: ${DOCKER_REGISTRY</w:t>
-      </w:r>
-      <w:proofErr w:type="gramStart"/>
-      <w:r>
-        <w:t>-}</w:t>
+        <w:t>image: ${DOCKER_REGISTRY-}</w:t>
       </w:r>
       <w:proofErr w:type="spellStart"/>
       <w:r>
         <w:t>apigateway</w:t>
       </w:r>
       <w:proofErr w:type="spellEnd"/>
-      <w:proofErr w:type="gramEnd"/>
     </w:p>
     <w:p>
       <w:pPr>
@@ -1935,13 +1834,8 @@
         <w:pStyle w:val="ad"/>
       </w:pPr>
       <w:r>
-        <w:t xml:space="preserve">      context</w:t>
-      </w:r>
-      <w:proofErr w:type="gramStart"/>
-      <w:r>
-        <w:t>: .</w:t>
-      </w:r>
-      <w:proofErr w:type="gramEnd"/>
+        <w:t xml:space="preserve">      context: .</w:t>
+      </w:r>
     </w:p>
     <w:p>
       <w:pPr>
@@ -1993,6 +1887,7 @@
         <w:pStyle w:val="ad"/>
       </w:pPr>
       <w:r>
+        <w:lastRenderedPageBreak/>
         <w:t xml:space="preserve">    ports:</w:t>
       </w:r>
     </w:p>
@@ -2009,510 +1904,454 @@
         <w:pStyle w:val="ad"/>
       </w:pPr>
       <w:r>
+        <w:t xml:space="preserve">    </w:t>
+      </w:r>
+      <w:proofErr w:type="spellStart"/>
+      <w:r>
+        <w:t>depends_on</w:t>
+      </w:r>
+      <w:proofErr w:type="spellEnd"/>
+      <w:r>
+        <w:t>:</w:t>
+      </w:r>
+    </w:p>
+    <w:p>
+      <w:pPr>
+        <w:pStyle w:val="ad"/>
+      </w:pPr>
+      <w:r>
+        <w:t xml:space="preserve">      - </w:t>
+      </w:r>
+      <w:proofErr w:type="spellStart"/>
+      <w:r>
+        <w:t>productservice</w:t>
+      </w:r>
+      <w:proofErr w:type="spellEnd"/>
+    </w:p>
+    <w:p>
+      <w:pPr>
+        <w:pStyle w:val="ad"/>
+      </w:pPr>
+      <w:r>
+        <w:t xml:space="preserve">    links:</w:t>
+      </w:r>
+    </w:p>
+    <w:p>
+      <w:pPr>
+        <w:pStyle w:val="ad"/>
+      </w:pPr>
+      <w:r>
+        <w:t xml:space="preserve">      - </w:t>
+      </w:r>
+      <w:proofErr w:type="spellStart"/>
+      <w:r>
+        <w:t>productservice</w:t>
+      </w:r>
+      <w:proofErr w:type="spellEnd"/>
+    </w:p>
+    <w:p>
+      <w:pPr>
+        <w:pStyle w:val="ad"/>
+      </w:pPr>
+      <w:r>
+        <w:t xml:space="preserve">    networks:</w:t>
+      </w:r>
+    </w:p>
+    <w:p>
+      <w:pPr>
+        <w:pStyle w:val="ad"/>
+      </w:pPr>
+      <w:r>
+        <w:t xml:space="preserve">      - net</w:t>
+      </w:r>
+    </w:p>
+    <w:p>
+      <w:pPr>
+        <w:pStyle w:val="ad"/>
+      </w:pPr>
+    </w:p>
+    <w:p>
+      <w:pPr>
+        <w:pStyle w:val="ad"/>
+      </w:pPr>
+      <w:r>
+        <w:t xml:space="preserve">  </w:t>
+      </w:r>
+      <w:proofErr w:type="spellStart"/>
+      <w:r>
+        <w:t>productservice</w:t>
+      </w:r>
+      <w:proofErr w:type="spellEnd"/>
+      <w:r>
+        <w:t>:</w:t>
+      </w:r>
+    </w:p>
+    <w:p>
+      <w:pPr>
+        <w:pStyle w:val="ad"/>
+      </w:pPr>
+      <w:r>
+        <w:t xml:space="preserve">    </w:t>
+      </w:r>
+      <w:proofErr w:type="spellStart"/>
+      <w:r>
+        <w:t>container_name</w:t>
+      </w:r>
+      <w:proofErr w:type="spellEnd"/>
+      <w:r>
+        <w:t>: "</w:t>
+      </w:r>
+      <w:proofErr w:type="spellStart"/>
+      <w:r>
+        <w:t>productservice</w:t>
+      </w:r>
+      <w:proofErr w:type="spellEnd"/>
+      <w:r>
+        <w:t>"</w:t>
+      </w:r>
+    </w:p>
+    <w:p>
+      <w:pPr>
+        <w:pStyle w:val="ad"/>
+      </w:pPr>
+      <w:r>
+        <w:t xml:space="preserve">    image: ${DOCKER_REGISTRY-}</w:t>
+      </w:r>
+      <w:proofErr w:type="spellStart"/>
+      <w:r>
+        <w:t>productservice</w:t>
+      </w:r>
+      <w:proofErr w:type="spellEnd"/>
+    </w:p>
+    <w:p>
+      <w:pPr>
+        <w:pStyle w:val="ad"/>
+      </w:pPr>
+      <w:r>
+        <w:t xml:space="preserve">    build:</w:t>
+      </w:r>
+    </w:p>
+    <w:p>
+      <w:pPr>
+        <w:pStyle w:val="ad"/>
+      </w:pPr>
+      <w:r>
+        <w:t xml:space="preserve">      context: .</w:t>
+      </w:r>
+    </w:p>
+    <w:p>
+      <w:pPr>
+        <w:pStyle w:val="ad"/>
+      </w:pPr>
+      <w:r>
+        <w:t xml:space="preserve">      </w:t>
+      </w:r>
+      <w:proofErr w:type="spellStart"/>
+      <w:r>
+        <w:t>dockerfile</w:t>
+      </w:r>
+      <w:proofErr w:type="spellEnd"/>
+      <w:r>
+        <w:t xml:space="preserve">: </w:t>
+      </w:r>
+      <w:proofErr w:type="spellStart"/>
+      <w:r>
+        <w:t>ProductService</w:t>
+      </w:r>
+      <w:proofErr w:type="spellEnd"/>
+      <w:r>
+        <w:t>/</w:t>
+      </w:r>
+      <w:proofErr w:type="spellStart"/>
+      <w:r>
+        <w:t>Dockerfile</w:t>
+      </w:r>
+      <w:proofErr w:type="spellEnd"/>
+    </w:p>
+    <w:p>
+      <w:pPr>
+        <w:pStyle w:val="ad"/>
+      </w:pPr>
+      <w:r>
+        <w:t xml:space="preserve">    environment:</w:t>
+      </w:r>
+    </w:p>
+    <w:p>
+      <w:pPr>
+        <w:pStyle w:val="ad"/>
+      </w:pPr>
+      <w:r>
+        <w:t xml:space="preserve">      - ASPNETCORE_ENVIRONMENT=Development</w:t>
+      </w:r>
+    </w:p>
+    <w:p>
+      <w:pPr>
+        <w:pStyle w:val="ad"/>
+      </w:pPr>
+      <w:r>
+        <w:t xml:space="preserve">      - CONNECTION_STRING=Server=productdb;Database=Products;User=root;Password=root;Port=3306 </w:t>
+      </w:r>
+    </w:p>
+    <w:p>
+      <w:pPr>
+        <w:pStyle w:val="ad"/>
+      </w:pPr>
+      <w:r>
+        <w:t xml:space="preserve">    </w:t>
+      </w:r>
+      <w:proofErr w:type="spellStart"/>
+      <w:r>
+        <w:t>depends_on</w:t>
+      </w:r>
+      <w:proofErr w:type="spellEnd"/>
+      <w:r>
+        <w:t>:</w:t>
+      </w:r>
+    </w:p>
+    <w:p>
+      <w:pPr>
+        <w:pStyle w:val="ad"/>
+      </w:pPr>
+      <w:r>
+        <w:t xml:space="preserve">      - </w:t>
+      </w:r>
+      <w:proofErr w:type="spellStart"/>
+      <w:r>
+        <w:t>productdb</w:t>
+      </w:r>
+      <w:proofErr w:type="spellEnd"/>
+      <w:r>
+        <w:t xml:space="preserve"> </w:t>
+      </w:r>
+    </w:p>
+    <w:p>
+      <w:pPr>
+        <w:pStyle w:val="ad"/>
+      </w:pPr>
+      <w:r>
+        <w:t xml:space="preserve">    links:</w:t>
+      </w:r>
+    </w:p>
+    <w:p>
+      <w:pPr>
+        <w:pStyle w:val="ad"/>
+      </w:pPr>
+      <w:r>
+        <w:t xml:space="preserve">      - </w:t>
+      </w:r>
+      <w:proofErr w:type="spellStart"/>
+      <w:r>
+        <w:t>productdb</w:t>
+      </w:r>
+      <w:proofErr w:type="spellEnd"/>
+    </w:p>
+    <w:p>
+      <w:pPr>
+        <w:pStyle w:val="ad"/>
+      </w:pPr>
+      <w:r>
+        <w:t xml:space="preserve">    networks:</w:t>
+      </w:r>
+    </w:p>
+    <w:p>
+      <w:pPr>
+        <w:pStyle w:val="ad"/>
+      </w:pPr>
+      <w:r>
+        <w:t xml:space="preserve">      - net</w:t>
+      </w:r>
+    </w:p>
+    <w:p>
+      <w:pPr>
+        <w:pStyle w:val="ad"/>
+      </w:pPr>
+    </w:p>
+    <w:p>
+      <w:pPr>
+        <w:pStyle w:val="ad"/>
+      </w:pPr>
+      <w:r>
+        <w:t xml:space="preserve">  </w:t>
+      </w:r>
+      <w:proofErr w:type="spellStart"/>
+      <w:r>
+        <w:t>productdb</w:t>
+      </w:r>
+      <w:proofErr w:type="spellEnd"/>
+      <w:r>
+        <w:t>:</w:t>
+      </w:r>
+    </w:p>
+    <w:p>
+      <w:pPr>
+        <w:pStyle w:val="ad"/>
+      </w:pPr>
+      <w:r>
+        <w:t xml:space="preserve">    </w:t>
+      </w:r>
+      <w:proofErr w:type="spellStart"/>
+      <w:r>
+        <w:t>container_name</w:t>
+      </w:r>
+      <w:proofErr w:type="spellEnd"/>
+      <w:r>
+        <w:t>: "</w:t>
+      </w:r>
+      <w:proofErr w:type="spellStart"/>
+      <w:r>
+        <w:t>productdb</w:t>
+      </w:r>
+      <w:proofErr w:type="spellEnd"/>
+      <w:r>
+        <w:t>"</w:t>
+      </w:r>
+    </w:p>
+    <w:p>
+      <w:pPr>
+        <w:pStyle w:val="ad"/>
+      </w:pPr>
+      <w:r>
+        <w:t xml:space="preserve">    image: </w:t>
+      </w:r>
+      <w:proofErr w:type="spellStart"/>
+      <w:r>
+        <w:t>mysql:latest</w:t>
+      </w:r>
+      <w:proofErr w:type="spellEnd"/>
+    </w:p>
+    <w:p>
+      <w:pPr>
+        <w:pStyle w:val="ad"/>
+      </w:pPr>
+      <w:r>
+        <w:t xml:space="preserve">    restart: always</w:t>
+      </w:r>
+    </w:p>
+    <w:p>
+      <w:pPr>
+        <w:pStyle w:val="ad"/>
+      </w:pPr>
+      <w:r>
+        <w:t xml:space="preserve">    environment:</w:t>
+      </w:r>
+    </w:p>
+    <w:p>
+      <w:pPr>
+        <w:pStyle w:val="ad"/>
+      </w:pPr>
+      <w:r>
+        <w:t xml:space="preserve">      MYSQL_ROOT_PASSWORD: root</w:t>
+      </w:r>
+    </w:p>
+    <w:p>
+      <w:pPr>
+        <w:pStyle w:val="ad"/>
+      </w:pPr>
+      <w:r>
+        <w:t xml:space="preserve">      MYSQL_DATABASE: Products</w:t>
+      </w:r>
+    </w:p>
+    <w:p>
+      <w:pPr>
+        <w:pStyle w:val="ad"/>
+      </w:pPr>
+      <w:r>
+        <w:t xml:space="preserve">    volumes:</w:t>
+      </w:r>
+    </w:p>
+    <w:p>
+      <w:pPr>
+        <w:pStyle w:val="ad"/>
+      </w:pPr>
+      <w:r>
+        <w:t xml:space="preserve">      - </w:t>
+      </w:r>
+      <w:proofErr w:type="spellStart"/>
+      <w:r>
+        <w:t>productdb</w:t>
+      </w:r>
+      <w:proofErr w:type="spellEnd"/>
+      <w:r>
+        <w:t>:/var/lib/</w:t>
+      </w:r>
+      <w:proofErr w:type="spellStart"/>
+      <w:r>
+        <w:t>mysql</w:t>
+      </w:r>
+      <w:proofErr w:type="spellEnd"/>
+    </w:p>
+    <w:p>
+      <w:pPr>
+        <w:pStyle w:val="ad"/>
+      </w:pPr>
+      <w:r>
+        <w:t xml:space="preserve">      - ./products_init.sql:/docker-entrypoint-initdb.d/products_init.sql:ro</w:t>
+      </w:r>
+    </w:p>
+    <w:p>
+      <w:pPr>
+        <w:pStyle w:val="ad"/>
+      </w:pPr>
+      <w:r>
+        <w:t xml:space="preserve">    networks:</w:t>
+      </w:r>
+    </w:p>
+    <w:p>
+      <w:pPr>
+        <w:pStyle w:val="ad"/>
+      </w:pPr>
+      <w:r>
+        <w:t xml:space="preserve">      - net</w:t>
+      </w:r>
+    </w:p>
+    <w:p>
+      <w:pPr>
+        <w:pStyle w:val="ad"/>
+      </w:pPr>
+    </w:p>
+    <w:p>
+      <w:pPr>
+        <w:pStyle w:val="ad"/>
+      </w:pPr>
+      <w:r>
+        <w:t>volumes:</w:t>
+      </w:r>
+    </w:p>
+    <w:p>
+      <w:pPr>
+        <w:pStyle w:val="ad"/>
+      </w:pPr>
+      <w:r>
+        <w:t xml:space="preserve">  </w:t>
+      </w:r>
+      <w:proofErr w:type="spellStart"/>
+      <w:r>
+        <w:t>productdb</w:t>
+      </w:r>
+      <w:proofErr w:type="spellEnd"/>
+      <w:r>
+        <w:t>:</w:t>
+      </w:r>
+    </w:p>
+    <w:p>
+      <w:pPr>
+        <w:pStyle w:val="ad"/>
+      </w:pPr>
+    </w:p>
+    <w:p>
+      <w:pPr>
+        <w:pStyle w:val="ad"/>
+      </w:pPr>
+      <w:r>
+        <w:t>networks:</w:t>
+      </w:r>
+    </w:p>
+    <w:p>
+      <w:pPr>
+        <w:pStyle w:val="ad"/>
+      </w:pPr>
+      <w:r>
         <w:lastRenderedPageBreak/>
-        <w:t xml:space="preserve">    </w:t>
-      </w:r>
-      <w:proofErr w:type="spellStart"/>
-      <w:r>
-        <w:t>depends_on</w:t>
-      </w:r>
-      <w:proofErr w:type="spellEnd"/>
-      <w:r>
-        <w:t>:</w:t>
-      </w:r>
-    </w:p>
-    <w:p>
-      <w:pPr>
-        <w:pStyle w:val="ad"/>
-      </w:pPr>
-      <w:r>
-        <w:t xml:space="preserve">      - </w:t>
-      </w:r>
-      <w:proofErr w:type="spellStart"/>
-      <w:proofErr w:type="gramStart"/>
-      <w:r>
-        <w:t>productservice</w:t>
-      </w:r>
-      <w:proofErr w:type="spellEnd"/>
-      <w:proofErr w:type="gramEnd"/>
-    </w:p>
-    <w:p>
-      <w:pPr>
-        <w:pStyle w:val="ad"/>
-      </w:pPr>
-      <w:r>
-        <w:t xml:space="preserve">    links:</w:t>
-      </w:r>
-    </w:p>
-    <w:p>
-      <w:pPr>
-        <w:pStyle w:val="ad"/>
-      </w:pPr>
-      <w:r>
-        <w:t xml:space="preserve">      - </w:t>
-      </w:r>
-      <w:proofErr w:type="spellStart"/>
-      <w:proofErr w:type="gramStart"/>
-      <w:r>
-        <w:t>productservice</w:t>
-      </w:r>
-      <w:proofErr w:type="spellEnd"/>
-      <w:proofErr w:type="gramEnd"/>
-    </w:p>
-    <w:p>
-      <w:pPr>
-        <w:pStyle w:val="ad"/>
-      </w:pPr>
-      <w:r>
-        <w:t xml:space="preserve">    networks:</w:t>
-      </w:r>
-    </w:p>
-    <w:p>
-      <w:pPr>
-        <w:pStyle w:val="ad"/>
-      </w:pPr>
-      <w:r>
-        <w:t xml:space="preserve">      - net</w:t>
-      </w:r>
-    </w:p>
-    <w:p>
-      <w:pPr>
-        <w:pStyle w:val="ad"/>
-      </w:pPr>
-    </w:p>
-    <w:p>
-      <w:pPr>
-        <w:pStyle w:val="ad"/>
-      </w:pPr>
-      <w:r>
-        <w:t xml:space="preserve">  </w:t>
-      </w:r>
-      <w:proofErr w:type="spellStart"/>
-      <w:proofErr w:type="gramStart"/>
-      <w:r>
-        <w:t>productservice</w:t>
-      </w:r>
-      <w:proofErr w:type="spellEnd"/>
-      <w:proofErr w:type="gramEnd"/>
-      <w:r>
-        <w:t>:</w:t>
-      </w:r>
-    </w:p>
-    <w:p>
-      <w:pPr>
-        <w:pStyle w:val="ad"/>
-      </w:pPr>
-      <w:r>
-        <w:t xml:space="preserve">    </w:t>
-      </w:r>
-      <w:proofErr w:type="spellStart"/>
-      <w:r>
-        <w:t>container_name</w:t>
-      </w:r>
-      <w:proofErr w:type="spellEnd"/>
-      <w:r>
-        <w:t>: "</w:t>
-      </w:r>
-      <w:proofErr w:type="spellStart"/>
-      <w:r>
-        <w:t>productservice</w:t>
-      </w:r>
-      <w:proofErr w:type="spellEnd"/>
-      <w:r>
-        <w:t>"</w:t>
-      </w:r>
-    </w:p>
-    <w:p>
-      <w:pPr>
-        <w:pStyle w:val="ad"/>
-      </w:pPr>
-      <w:r>
-        <w:t xml:space="preserve">    image: ${DOCKER_REGISTRY</w:t>
-      </w:r>
-      <w:proofErr w:type="gramStart"/>
-      <w:r>
-        <w:t>-}</w:t>
-      </w:r>
-      <w:proofErr w:type="spellStart"/>
-      <w:r>
-        <w:t>productservice</w:t>
-      </w:r>
-      <w:proofErr w:type="spellEnd"/>
-      <w:proofErr w:type="gramEnd"/>
-    </w:p>
-    <w:p>
-      <w:pPr>
-        <w:pStyle w:val="ad"/>
-      </w:pPr>
-      <w:r>
-        <w:t xml:space="preserve">    build:</w:t>
-      </w:r>
-    </w:p>
-    <w:p>
-      <w:pPr>
-        <w:pStyle w:val="ad"/>
-      </w:pPr>
-      <w:r>
-        <w:t xml:space="preserve">      context</w:t>
-      </w:r>
-      <w:proofErr w:type="gramStart"/>
-      <w:r>
-        <w:t>: .</w:t>
-      </w:r>
-      <w:proofErr w:type="gramEnd"/>
-    </w:p>
-    <w:p>
-      <w:pPr>
-        <w:pStyle w:val="ad"/>
-      </w:pPr>
-      <w:r>
-        <w:t xml:space="preserve">      </w:t>
-      </w:r>
-      <w:proofErr w:type="spellStart"/>
-      <w:r>
-        <w:t>dockerfile</w:t>
-      </w:r>
-      <w:proofErr w:type="spellEnd"/>
-      <w:r>
-        <w:t xml:space="preserve">: </w:t>
-      </w:r>
-      <w:proofErr w:type="spellStart"/>
-      <w:r>
-        <w:t>ProductService</w:t>
-      </w:r>
-      <w:proofErr w:type="spellEnd"/>
-      <w:r>
-        <w:t>/</w:t>
-      </w:r>
-      <w:proofErr w:type="spellStart"/>
-      <w:r>
-        <w:t>Dockerfile</w:t>
-      </w:r>
-      <w:proofErr w:type="spellEnd"/>
-    </w:p>
-    <w:p>
-      <w:pPr>
-        <w:pStyle w:val="ad"/>
-      </w:pPr>
-      <w:r>
-        <w:t xml:space="preserve">    environment:</w:t>
-      </w:r>
-    </w:p>
-    <w:p>
-      <w:pPr>
-        <w:pStyle w:val="ad"/>
-      </w:pPr>
-      <w:r>
-        <w:t xml:space="preserve">      - ASPNETCORE_ENVIRONMENT=Development</w:t>
-      </w:r>
-    </w:p>
-    <w:p>
-      <w:pPr>
-        <w:pStyle w:val="ad"/>
-      </w:pPr>
-      <w:r>
-        <w:t xml:space="preserve">      - CONNECTION_STRING=Server=</w:t>
-      </w:r>
-      <w:proofErr w:type="gramStart"/>
-      <w:r>
-        <w:t>productdb;Database</w:t>
-      </w:r>
-      <w:proofErr w:type="gramEnd"/>
-      <w:r>
-        <w:t>=</w:t>
-      </w:r>
-      <w:proofErr w:type="gramStart"/>
-      <w:r>
-        <w:t>Products;User</w:t>
-      </w:r>
-      <w:proofErr w:type="gramEnd"/>
-      <w:r>
-        <w:t>=</w:t>
-      </w:r>
-      <w:proofErr w:type="gramStart"/>
-      <w:r>
-        <w:t>root;Password</w:t>
-      </w:r>
-      <w:proofErr w:type="gramEnd"/>
-      <w:r>
-        <w:t>=</w:t>
-      </w:r>
-      <w:proofErr w:type="gramStart"/>
-      <w:r>
-        <w:t>root;Port</w:t>
-      </w:r>
-      <w:proofErr w:type="gramEnd"/>
-      <w:r>
-        <w:t xml:space="preserve">=3306 </w:t>
-      </w:r>
-    </w:p>
-    <w:p>
-      <w:pPr>
-        <w:pStyle w:val="ad"/>
-      </w:pPr>
-      <w:r>
-        <w:t xml:space="preserve">    </w:t>
-      </w:r>
-      <w:proofErr w:type="spellStart"/>
-      <w:r>
-        <w:t>depends_on</w:t>
-      </w:r>
-      <w:proofErr w:type="spellEnd"/>
-      <w:r>
-        <w:t>:</w:t>
-      </w:r>
-    </w:p>
-    <w:p>
-      <w:pPr>
-        <w:pStyle w:val="ad"/>
-      </w:pPr>
-      <w:r>
-        <w:t xml:space="preserve">      - </w:t>
-      </w:r>
-      <w:proofErr w:type="spellStart"/>
-      <w:r>
-        <w:t>productdb</w:t>
-      </w:r>
-      <w:proofErr w:type="spellEnd"/>
-      <w:r>
-        <w:t xml:space="preserve"> </w:t>
-      </w:r>
-    </w:p>
-    <w:p>
-      <w:pPr>
-        <w:pStyle w:val="ad"/>
-      </w:pPr>
-      <w:r>
-        <w:t xml:space="preserve">    links:</w:t>
-      </w:r>
-    </w:p>
-    <w:p>
-      <w:pPr>
-        <w:pStyle w:val="ad"/>
-      </w:pPr>
-      <w:r>
-        <w:t xml:space="preserve">      - </w:t>
-      </w:r>
-      <w:proofErr w:type="spellStart"/>
-      <w:r>
-        <w:t>productdb</w:t>
-      </w:r>
-      <w:proofErr w:type="spellEnd"/>
-    </w:p>
-    <w:p>
-      <w:pPr>
-        <w:pStyle w:val="ad"/>
-      </w:pPr>
-      <w:r>
-        <w:t xml:space="preserve">    networks:</w:t>
-      </w:r>
-    </w:p>
-    <w:p>
-      <w:pPr>
-        <w:pStyle w:val="ad"/>
-      </w:pPr>
-      <w:r>
-        <w:t xml:space="preserve">      - net</w:t>
-      </w:r>
-    </w:p>
-    <w:p>
-      <w:pPr>
-        <w:pStyle w:val="ad"/>
-      </w:pPr>
-    </w:p>
-    <w:p>
-      <w:pPr>
-        <w:pStyle w:val="ad"/>
-      </w:pPr>
-      <w:r>
-        <w:t xml:space="preserve">  </w:t>
-      </w:r>
-      <w:proofErr w:type="spellStart"/>
-      <w:r>
-        <w:t>productdb</w:t>
-      </w:r>
-      <w:proofErr w:type="spellEnd"/>
-      <w:r>
-        <w:t>:</w:t>
-      </w:r>
-    </w:p>
-    <w:p>
-      <w:pPr>
-        <w:pStyle w:val="ad"/>
-      </w:pPr>
-      <w:r>
-        <w:t xml:space="preserve">    </w:t>
-      </w:r>
-      <w:proofErr w:type="spellStart"/>
-      <w:r>
-        <w:t>container_name</w:t>
-      </w:r>
-      <w:proofErr w:type="spellEnd"/>
-      <w:r>
-        <w:t>: "</w:t>
-      </w:r>
-      <w:proofErr w:type="spellStart"/>
-      <w:r>
-        <w:t>productdb</w:t>
-      </w:r>
-      <w:proofErr w:type="spellEnd"/>
-      <w:r>
-        <w:t>"</w:t>
-      </w:r>
-    </w:p>
-    <w:p>
-      <w:pPr>
-        <w:pStyle w:val="ad"/>
-      </w:pPr>
-      <w:r>
-        <w:t xml:space="preserve">    image: </w:t>
-      </w:r>
-      <w:proofErr w:type="spellStart"/>
-      <w:proofErr w:type="gramStart"/>
-      <w:r>
-        <w:t>mysql:latest</w:t>
-      </w:r>
-      <w:proofErr w:type="spellEnd"/>
-      <w:proofErr w:type="gramEnd"/>
-    </w:p>
-    <w:p>
-      <w:pPr>
-        <w:pStyle w:val="ad"/>
-      </w:pPr>
-      <w:r>
-        <w:t xml:space="preserve">    restart: always</w:t>
-      </w:r>
-    </w:p>
-    <w:p>
-      <w:pPr>
-        <w:pStyle w:val="ad"/>
-      </w:pPr>
-      <w:r>
-        <w:t xml:space="preserve">    environment:</w:t>
-      </w:r>
-    </w:p>
-    <w:p>
-      <w:pPr>
-        <w:pStyle w:val="ad"/>
-      </w:pPr>
-      <w:r>
-        <w:t xml:space="preserve">      MYSQL_ROOT_PASSWORD: root</w:t>
-      </w:r>
-    </w:p>
-    <w:p>
-      <w:pPr>
-        <w:pStyle w:val="ad"/>
-      </w:pPr>
-      <w:r>
-        <w:t xml:space="preserve">      MYSQL_DATABASE: Products</w:t>
-      </w:r>
-    </w:p>
-    <w:p>
-      <w:pPr>
-        <w:pStyle w:val="ad"/>
-      </w:pPr>
-      <w:r>
-        <w:t xml:space="preserve">    volumes:</w:t>
-      </w:r>
-    </w:p>
-    <w:p>
-      <w:pPr>
-        <w:pStyle w:val="ad"/>
-        <w:rPr>
-          <w:lang w:val="ru-RU"/>
-        </w:rPr>
-      </w:pPr>
-      <w:r>
-        <w:t xml:space="preserve">      - </w:t>
-      </w:r>
-      <w:proofErr w:type="spellStart"/>
-      <w:r>
-        <w:t>productdb</w:t>
-      </w:r>
-      <w:proofErr w:type="spellEnd"/>
-      <w:r>
-        <w:t>:/var/lib/</w:t>
-      </w:r>
-      <w:proofErr w:type="spellStart"/>
-      <w:r>
-        <w:t>mysql</w:t>
-      </w:r>
-      <w:proofErr w:type="spellEnd"/>
-    </w:p>
-    <w:p>
-      <w:pPr>
-        <w:pStyle w:val="ad"/>
-      </w:pPr>
-      <w:r>
-        <w:t xml:space="preserve">      </w:t>
-      </w:r>
-      <w:r>
-        <w:t>- ./products_init.sql:/docker-entrypoint-initdb.d/products_init.sql:ro</w:t>
-      </w:r>
-    </w:p>
-    <w:p>
-      <w:pPr>
-        <w:pStyle w:val="ad"/>
-      </w:pPr>
-      <w:r>
-        <w:t xml:space="preserve">    networks:</w:t>
-      </w:r>
-    </w:p>
-    <w:p>
-      <w:pPr>
-        <w:pStyle w:val="ad"/>
-      </w:pPr>
-      <w:r>
-        <w:t xml:space="preserve">      - net</w:t>
-      </w:r>
-    </w:p>
-    <w:p>
-      <w:pPr>
-        <w:pStyle w:val="ad"/>
-      </w:pPr>
-    </w:p>
-    <w:p>
-      <w:pPr>
-        <w:pStyle w:val="ad"/>
-      </w:pPr>
-      <w:r>
-        <w:t>volumes:</w:t>
-      </w:r>
-    </w:p>
-    <w:p>
-      <w:pPr>
-        <w:pStyle w:val="ad"/>
-      </w:pPr>
-      <w:r>
-        <w:t xml:space="preserve">  </w:t>
-      </w:r>
-      <w:proofErr w:type="spellStart"/>
-      <w:r>
-        <w:t>productdb</w:t>
-      </w:r>
-      <w:proofErr w:type="spellEnd"/>
-      <w:r>
-        <w:t>:</w:t>
-      </w:r>
-    </w:p>
-    <w:p>
-      <w:pPr>
-        <w:pStyle w:val="ad"/>
-      </w:pPr>
-    </w:p>
-    <w:p>
-      <w:pPr>
-        <w:pStyle w:val="ad"/>
-      </w:pPr>
-      <w:r>
-        <w:t>networks:</w:t>
-      </w:r>
-    </w:p>
-    <w:p>
-      <w:pPr>
-        <w:pStyle w:val="ad"/>
-      </w:pPr>
-      <w:r>
         <w:t xml:space="preserve">  net:</w:t>
       </w:r>
     </w:p>
@@ -2549,14 +2388,7 @@
         <w:rPr>
           <w:lang w:val="en-US"/>
         </w:rPr>
-        <w:t>./products_init.sql:/docker-entrypoint-</w:t>
-      </w:r>
-      <w:r>
-        <w:rPr>
-          <w:lang w:val="en-US"/>
-        </w:rPr>
-        <w:lastRenderedPageBreak/>
-        <w:t>initdb.d/products_init.sql:ro</w:t>
+        <w:t>./products_init.sql:/docker-entrypoint-initdb.d/products_init.sql:ro</w:t>
       </w:r>
       <w:r>
         <w:rPr>
@@ -2867,17 +2699,12 @@
         <w:t xml:space="preserve">по адресу </w:t>
       </w:r>
       <w:r>
-        <w:t>http:/</w:t>
-      </w:r>
-      <w:proofErr w:type="gramStart"/>
-      <w:r>
-        <w:t>/</w:t>
+        <w:t>http://</w:t>
       </w:r>
       <w:r>
         <w:t>{</w:t>
       </w:r>
       <w:proofErr w:type="spellStart"/>
-      <w:proofErr w:type="gramEnd"/>
       <w:r>
         <w:rPr>
           <w:lang w:val="en-US"/>
@@ -2942,13 +2769,8 @@
         </w:numPr>
       </w:pPr>
       <w:r>
-        <w:t xml:space="preserve">Выполнить задания </w:t>
-      </w:r>
-      <w:proofErr w:type="gramStart"/>
-      <w:r>
-        <w:t>5.1-5.4</w:t>
-      </w:r>
-      <w:proofErr w:type="gramEnd"/>
+        <w:t>Выполнить задания 5.1-5.4</w:t>
+      </w:r>
     </w:p>
     <w:p>
       <w:pPr>
@@ -4165,6 +3987,7 @@
   <w:style w:type="character" w:default="1" w:styleId="a1">
     <w:name w:val="Default Paragraph Font"/>
     <w:uiPriority w:val="1"/>
+    <w:semiHidden/>
     <w:unhideWhenUsed/>
   </w:style>
   <w:style w:type="table" w:default="1" w:styleId="a2">
